--- a/documents/MeetingMinutes/MeetingMinutes_2020_09_21.docx
+++ b/documents/MeetingMinutes/MeetingMinutes_2020_09_21.docx
@@ -14,7 +14,7 @@
       </w:pPr>
       <w:r>
         <w:rPr>
-          <w:rFonts w:ascii="Avenir" w:hAnsi="Avenir" w:cs="Avenir"/>
+          <w:rFonts w:ascii="Avenir" w:hAnsi="Avenir" w:cs="Avenir" w:hint="eastAsia"/>
           <w:b/>
           <w:bCs/>
           <w:color w:val="0070C0"/>
@@ -50,7 +50,7 @@
         <w:tblW w:w="0" w:type="auto"/>
         <w:tblInd w:w="6" w:type="dxa"/>
         <w:tblLayout w:type="fixed"/>
-        <w:tblLook w:val="0000" w:firstRow="0" w:lastRow="0" w:firstColumn="0" w:lastColumn="0" w:noHBand="0" w:noVBand="0"/>
+        <w:tblLook w:val="04A0" w:firstRow="1" w:lastRow="0" w:firstColumn="1" w:lastColumn="0" w:noHBand="0" w:noVBand="1"/>
       </w:tblPr>
       <w:tblGrid>
         <w:gridCol w:w="3551"/>
@@ -70,12 +70,15 @@
               <w:top w:val="single" w:sz="4" w:space="0" w:color="000000"/>
               <w:left w:val="single" w:sz="4" w:space="0" w:color="000000"/>
               <w:bottom w:val="single" w:sz="4" w:space="0" w:color="000000"/>
+              <w:right w:val="nil"/>
             </w:tcBorders>
             <w:shd w:val="clear" w:color="auto" w:fill="F2F2F2" w:themeFill="background1" w:themeFillShade="F2"/>
+            <w:hideMark/>
           </w:tcPr>
           <w:p>
             <w:pPr>
               <w:pStyle w:val="Heading4"/>
+              <w:spacing w:line="254" w:lineRule="auto"/>
               <w:rPr>
                 <w:rFonts w:ascii="Avenir" w:hAnsi="Avenir" w:cs="Avenir"/>
                 <w:i w:val="0"/>
@@ -85,7 +88,7 @@
             </w:pPr>
             <w:r>
               <w:rPr>
-                <w:rFonts w:ascii="Avenir" w:hAnsi="Avenir" w:cs="Avenir"/>
+                <w:rFonts w:ascii="Avenir" w:hAnsi="Avenir" w:cs="Avenir" w:hint="eastAsia"/>
                 <w:b/>
                 <w:i w:val="0"/>
                 <w:sz w:val="24"/>
@@ -105,12 +108,13 @@
               <w:bottom w:val="single" w:sz="4" w:space="0" w:color="000000"/>
               <w:right w:val="single" w:sz="4" w:space="0" w:color="000000"/>
             </w:tcBorders>
-            <w:shd w:val="clear" w:color="auto" w:fill="auto"/>
+            <w:hideMark/>
           </w:tcPr>
           <w:p>
             <w:pPr>
               <w:pStyle w:val="Heading4"/>
               <w:snapToGrid w:val="0"/>
+              <w:spacing w:line="254" w:lineRule="auto"/>
               <w:rPr>
                 <w:rFonts w:ascii="Avenir" w:hAnsi="Avenir" w:cs="Avenir"/>
                 <w:i w:val="0"/>
@@ -121,7 +125,7 @@
             <w:proofErr w:type="spellStart"/>
             <w:r>
               <w:rPr>
-                <w:rFonts w:ascii="Avenir" w:hAnsi="Avenir" w:cs="Avenir"/>
+                <w:rFonts w:ascii="Avenir" w:hAnsi="Avenir" w:cs="Avenir" w:hint="eastAsia"/>
                 <w:i w:val="0"/>
                 <w:sz w:val="24"/>
                 <w:szCs w:val="24"/>
@@ -161,12 +165,15 @@
               <w:top w:val="single" w:sz="4" w:space="0" w:color="000000"/>
               <w:left w:val="single" w:sz="4" w:space="0" w:color="000000"/>
               <w:bottom w:val="single" w:sz="4" w:space="0" w:color="000000"/>
+              <w:right w:val="nil"/>
             </w:tcBorders>
             <w:shd w:val="clear" w:color="auto" w:fill="F2F2F2" w:themeFill="background1" w:themeFillShade="F2"/>
+            <w:hideMark/>
           </w:tcPr>
           <w:p>
             <w:pPr>
               <w:pStyle w:val="Heading4"/>
+              <w:spacing w:line="254" w:lineRule="auto"/>
               <w:rPr>
                 <w:rFonts w:ascii="Avenir" w:hAnsi="Avenir" w:cs="Avenir"/>
                 <w:i w:val="0"/>
@@ -176,7 +183,7 @@
             </w:pPr>
             <w:r>
               <w:rPr>
-                <w:rFonts w:ascii="Avenir" w:hAnsi="Avenir" w:cs="Avenir"/>
+                <w:rFonts w:ascii="Avenir" w:hAnsi="Avenir" w:cs="Avenir" w:hint="eastAsia"/>
                 <w:b/>
                 <w:i w:val="0"/>
                 <w:sz w:val="24"/>
@@ -186,7 +193,7 @@
             </w:r>
             <w:r>
               <w:rPr>
-                <w:rFonts w:ascii="Avenir" w:hAnsi="Avenir" w:cs="Avenir"/>
+                <w:rFonts w:ascii="Avenir" w:hAnsi="Avenir" w:cs="Avenir" w:hint="eastAsia"/>
                 <w:i w:val="0"/>
                 <w:sz w:val="24"/>
                 <w:szCs w:val="24"/>
@@ -202,13 +209,15 @@
               <w:top w:val="single" w:sz="4" w:space="0" w:color="000000"/>
               <w:left w:val="single" w:sz="4" w:space="0" w:color="000000"/>
               <w:bottom w:val="single" w:sz="4" w:space="0" w:color="000000"/>
-            </w:tcBorders>
-            <w:shd w:val="clear" w:color="auto" w:fill="auto"/>
+              <w:right w:val="nil"/>
+            </w:tcBorders>
+            <w:hideMark/>
           </w:tcPr>
           <w:p>
             <w:pPr>
               <w:pStyle w:val="Heading4"/>
               <w:snapToGrid w:val="0"/>
+              <w:spacing w:line="254" w:lineRule="auto"/>
               <w:rPr>
                 <w:rFonts w:ascii="Avenir" w:hAnsi="Avenir" w:cs="Avenir"/>
                 <w:i w:val="0"/>
@@ -236,7 +245,7 @@
             </w:r>
             <w:r>
               <w:rPr>
-                <w:rFonts w:ascii="Avenir" w:hAnsi="Avenir" w:cs="Avenir"/>
+                <w:rFonts w:ascii="Avenir" w:hAnsi="Avenir" w:cs="Avenir" w:hint="eastAsia"/>
                 <w:i w:val="0"/>
                 <w:sz w:val="24"/>
                 <w:szCs w:val="24"/>
@@ -263,7 +272,7 @@
             </w:r>
             <w:r>
               <w:rPr>
-                <w:rFonts w:ascii="Avenir" w:hAnsi="Avenir" w:cs="Avenir"/>
+                <w:rFonts w:ascii="Avenir" w:hAnsi="Avenir" w:cs="Avenir" w:hint="eastAsia"/>
                 <w:i w:val="0"/>
                 <w:sz w:val="24"/>
                 <w:szCs w:val="24"/>
@@ -279,12 +288,15 @@
               <w:top w:val="single" w:sz="4" w:space="0" w:color="000000"/>
               <w:left w:val="single" w:sz="4" w:space="0" w:color="000000"/>
               <w:bottom w:val="single" w:sz="4" w:space="0" w:color="000000"/>
+              <w:right w:val="nil"/>
             </w:tcBorders>
             <w:shd w:val="clear" w:color="auto" w:fill="F2F2F2" w:themeFill="background1" w:themeFillShade="F2"/>
+            <w:hideMark/>
           </w:tcPr>
           <w:p>
             <w:pPr>
               <w:pStyle w:val="Heading4"/>
+              <w:spacing w:line="254" w:lineRule="auto"/>
               <w:rPr>
                 <w:rFonts w:ascii="Avenir" w:hAnsi="Avenir" w:cs="Avenir"/>
                 <w:i w:val="0"/>
@@ -294,7 +306,7 @@
             </w:pPr>
             <w:r>
               <w:rPr>
-                <w:rFonts w:ascii="Avenir" w:hAnsi="Avenir" w:cs="Avenir"/>
+                <w:rFonts w:ascii="Avenir" w:hAnsi="Avenir" w:cs="Avenir" w:hint="eastAsia"/>
                 <w:b/>
                 <w:i w:val="0"/>
                 <w:sz w:val="24"/>
@@ -313,7 +325,7 @@
               <w:bottom w:val="single" w:sz="4" w:space="0" w:color="000000"/>
               <w:right w:val="single" w:sz="4" w:space="0" w:color="000000"/>
             </w:tcBorders>
-            <w:shd w:val="clear" w:color="auto" w:fill="auto"/>
+            <w:hideMark/>
           </w:tcPr>
           <w:p>
             <w:pPr>
@@ -322,7 +334,11 @@
                 <w:ilvl w:val="0"/>
                 <w:numId w:val="0"/>
               </w:numPr>
-              <w:snapToGrid w:val="0"/>
+              <w:tabs>
+                <w:tab w:val="left" w:pos="720"/>
+              </w:tabs>
+              <w:snapToGrid w:val="0"/>
+              <w:spacing w:line="254" w:lineRule="auto"/>
               <w:rPr>
                 <w:rFonts w:ascii="Avenir" w:hAnsi="Avenir" w:cs="Avenir"/>
                 <w:i w:val="0"/>
@@ -332,12 +348,12 @@
             </w:pPr>
             <w:r>
               <w:rPr>
-                <w:rFonts w:ascii="Avenir" w:hAnsi="Avenir" w:cs="Avenir"/>
+                <w:rFonts w:ascii="Avenir" w:hAnsi="Avenir" w:cs="Avenir" w:hint="eastAsia"/>
                 <w:i w:val="0"/>
                 <w:sz w:val="24"/>
                 <w:szCs w:val="24"/>
               </w:rPr>
-              <w:t>9:30am</w:t>
+              <w:t>10:00am</w:t>
             </w:r>
           </w:p>
         </w:tc>
@@ -353,12 +369,15 @@
               <w:top w:val="single" w:sz="4" w:space="0" w:color="000000"/>
               <w:left w:val="single" w:sz="4" w:space="0" w:color="000000"/>
               <w:bottom w:val="single" w:sz="4" w:space="0" w:color="000000"/>
+              <w:right w:val="nil"/>
             </w:tcBorders>
             <w:shd w:val="clear" w:color="auto" w:fill="F2F2F2" w:themeFill="background1" w:themeFillShade="F2"/>
+            <w:hideMark/>
           </w:tcPr>
           <w:p>
             <w:pPr>
               <w:pStyle w:val="Heading4"/>
+              <w:spacing w:line="254" w:lineRule="auto"/>
               <w:rPr>
                 <w:rFonts w:ascii="Avenir" w:hAnsi="Avenir" w:cs="Avenir"/>
                 <w:i w:val="0"/>
@@ -368,7 +387,7 @@
             </w:pPr>
             <w:r>
               <w:rPr>
-                <w:rFonts w:ascii="Avenir" w:hAnsi="Avenir" w:cs="Avenir"/>
+                <w:rFonts w:ascii="Avenir" w:hAnsi="Avenir" w:cs="Avenir" w:hint="eastAsia"/>
                 <w:b/>
                 <w:i w:val="0"/>
                 <w:sz w:val="24"/>
@@ -385,13 +404,15 @@
               <w:top w:val="single" w:sz="4" w:space="0" w:color="000000"/>
               <w:left w:val="single" w:sz="4" w:space="0" w:color="000000"/>
               <w:bottom w:val="single" w:sz="4" w:space="0" w:color="000000"/>
-            </w:tcBorders>
-            <w:shd w:val="clear" w:color="auto" w:fill="auto"/>
+              <w:right w:val="nil"/>
+            </w:tcBorders>
+            <w:hideMark/>
           </w:tcPr>
           <w:p>
             <w:pPr>
               <w:pStyle w:val="Heading4"/>
               <w:snapToGrid w:val="0"/>
+              <w:spacing w:line="254" w:lineRule="auto"/>
               <w:rPr>
                 <w:rFonts w:ascii="Avenir" w:hAnsi="Avenir" w:cs="Avenir"/>
                 <w:i w:val="0"/>
@@ -402,7 +423,7 @@
             <w:proofErr w:type="spellStart"/>
             <w:r>
               <w:rPr>
-                <w:rFonts w:ascii="Avenir" w:hAnsi="Avenir" w:cs="Avenir"/>
+                <w:rFonts w:ascii="Avenir" w:hAnsi="Avenir" w:cs="Avenir" w:hint="eastAsia"/>
                 <w:i w:val="0"/>
                 <w:sz w:val="24"/>
                 <w:szCs w:val="24"/>
@@ -419,12 +440,15 @@
               <w:top w:val="single" w:sz="4" w:space="0" w:color="000000"/>
               <w:left w:val="single" w:sz="4" w:space="0" w:color="000000"/>
               <w:bottom w:val="single" w:sz="4" w:space="0" w:color="000000"/>
+              <w:right w:val="nil"/>
             </w:tcBorders>
             <w:shd w:val="clear" w:color="auto" w:fill="F2F2F2" w:themeFill="background1" w:themeFillShade="F2"/>
+            <w:hideMark/>
           </w:tcPr>
           <w:p>
             <w:pPr>
               <w:pStyle w:val="Heading4"/>
+              <w:spacing w:line="254" w:lineRule="auto"/>
               <w:rPr>
                 <w:rFonts w:ascii="Avenir" w:hAnsi="Avenir" w:cs="Avenir"/>
                 <w:i w:val="0"/>
@@ -434,7 +458,7 @@
             </w:pPr>
             <w:r>
               <w:rPr>
-                <w:rFonts w:ascii="Avenir" w:hAnsi="Avenir" w:cs="Avenir"/>
+                <w:rFonts w:ascii="Avenir" w:hAnsi="Avenir" w:cs="Avenir" w:hint="eastAsia"/>
                 <w:b/>
                 <w:i w:val="0"/>
                 <w:sz w:val="24"/>
@@ -453,12 +477,13 @@
               <w:bottom w:val="single" w:sz="4" w:space="0" w:color="000000"/>
               <w:right w:val="single" w:sz="4" w:space="0" w:color="000000"/>
             </w:tcBorders>
-            <w:shd w:val="clear" w:color="auto" w:fill="auto"/>
+            <w:hideMark/>
           </w:tcPr>
           <w:p>
             <w:pPr>
               <w:pStyle w:val="Heading4"/>
               <w:snapToGrid w:val="0"/>
+              <w:spacing w:line="254" w:lineRule="auto"/>
               <w:rPr>
                 <w:rFonts w:ascii="Avenir" w:hAnsi="Avenir" w:cs="Avenir"/>
                 <w:i w:val="0"/>
@@ -468,7 +493,7 @@
             </w:pPr>
             <w:r>
               <w:rPr>
-                <w:rFonts w:ascii="Avenir" w:hAnsi="Avenir" w:cs="Avenir"/>
+                <w:rFonts w:ascii="Avenir" w:hAnsi="Avenir" w:cs="Avenir" w:hint="eastAsia"/>
                 <w:i w:val="0"/>
                 <w:sz w:val="24"/>
                 <w:szCs w:val="24"/>
@@ -492,7 +517,7 @@
         <w:tblW w:w="0" w:type="auto"/>
         <w:tblInd w:w="6" w:type="dxa"/>
         <w:tblLayout w:type="fixed"/>
-        <w:tblLook w:val="0000" w:firstRow="0" w:lastRow="0" w:firstColumn="0" w:lastColumn="0" w:noHBand="0" w:noVBand="0"/>
+        <w:tblLook w:val="04A0" w:firstRow="1" w:lastRow="0" w:firstColumn="1" w:lastColumn="0" w:noHBand="0" w:noVBand="1"/>
       </w:tblPr>
       <w:tblGrid>
         <w:gridCol w:w="10105"/>
@@ -507,21 +532,24 @@
             <w:tcBorders>
               <w:top w:val="single" w:sz="4" w:space="0" w:color="000000"/>
               <w:left w:val="single" w:sz="4" w:space="0" w:color="000000"/>
+              <w:bottom w:val="nil"/>
               <w:right w:val="single" w:sz="4" w:space="0" w:color="000000"/>
             </w:tcBorders>
             <w:shd w:val="clear" w:color="auto" w:fill="808080" w:themeFill="background1" w:themeFillShade="80"/>
+            <w:hideMark/>
           </w:tcPr>
           <w:p>
             <w:pPr>
               <w:pStyle w:val="Heading3"/>
-              <w:rPr>
-                <w:sz w:val="24"/>
-                <w:szCs w:val="24"/>
-              </w:rPr>
-            </w:pPr>
-            <w:r>
-              <w:rPr>
-                <w:rFonts w:ascii="Avenir" w:hAnsi="Avenir" w:cs="Avenir"/>
+              <w:spacing w:line="254" w:lineRule="auto"/>
+              <w:rPr>
+                <w:sz w:val="24"/>
+                <w:szCs w:val="24"/>
+              </w:rPr>
+            </w:pPr>
+            <w:r>
+              <w:rPr>
+                <w:rFonts w:ascii="Avenir" w:hAnsi="Avenir" w:cs="Avenir" w:hint="eastAsia"/>
                 <w:sz w:val="24"/>
                 <w:szCs w:val="24"/>
               </w:rPr>
@@ -539,16 +567,19 @@
           <w:tcPr>
             <w:tcW w:w="10105" w:type="dxa"/>
             <w:tcBorders>
+              <w:top w:val="nil"/>
               <w:left w:val="single" w:sz="4" w:space="0" w:color="000000"/>
               <w:bottom w:val="single" w:sz="4" w:space="0" w:color="000000"/>
               <w:right w:val="single" w:sz="4" w:space="0" w:color="000000"/>
             </w:tcBorders>
             <w:shd w:val="clear" w:color="auto" w:fill="FFFFFF"/>
-          </w:tcPr>
-          <w:p>
-            <w:pPr>
-              <w:pStyle w:val="CovFormText"/>
-              <w:snapToGrid w:val="0"/>
+            <w:hideMark/>
+          </w:tcPr>
+          <w:p>
+            <w:pPr>
+              <w:pStyle w:val="CovFormText"/>
+              <w:snapToGrid w:val="0"/>
+              <w:spacing w:line="254" w:lineRule="auto"/>
               <w:rPr>
                 <w:rFonts w:asciiTheme="minorHAnsi" w:hAnsiTheme="minorHAnsi" w:cstheme="minorHAnsi"/>
                 <w:b/>
@@ -559,17 +590,12 @@
             </w:pPr>
             <w:r>
               <w:rPr>
-                <w:rFonts w:asciiTheme="minorHAnsi" w:hAnsiTheme="minorHAnsi" w:cstheme="minorHAnsi"/>
-                <w:b/>
                 <w:noProof/>
-                <w:color w:val="FFFFFF"/>
-                <w:sz w:val="24"/>
-                <w:szCs w:val="24"/>
               </w:rPr>
               <mc:AlternateContent>
                 <mc:Choice Requires="wps">
                   <w:drawing>
-                    <wp:anchor distT="45720" distB="45720" distL="114300" distR="114300" simplePos="0" relativeHeight="251659264" behindDoc="0" locked="0" layoutInCell="1" allowOverlap="1" wp14:anchorId="2DC9A2EA" wp14:editId="2B7BB005">
+                    <wp:anchor distT="45720" distB="45720" distL="114300" distR="114300" simplePos="0" relativeHeight="251659264" behindDoc="0" locked="0" layoutInCell="1" allowOverlap="1" wp14:anchorId="091F0558" wp14:editId="061CBE6A">
                       <wp:simplePos x="0" y="0"/>
                       <wp:positionH relativeFrom="column">
                         <wp:posOffset>-27940</wp:posOffset>
@@ -580,7 +606,7 @@
                       <wp:extent cx="6344920" cy="946150"/>
                       <wp:effectExtent l="0" t="0" r="17780" b="25400"/>
                       <wp:wrapSquare wrapText="bothSides"/>
-                      <wp:docPr id="217" name="Text Box 2"/>
+                      <wp:docPr id="217" name="Text Box 217"/>
                       <wp:cNvGraphicFramePr>
                         <a:graphicFrameLocks xmlns:a="http://schemas.openxmlformats.org/drawingml/2006/main"/>
                       </wp:cNvGraphicFramePr>
@@ -614,6 +640,11 @@
                               <w:txbxContent>
                                 <w:p>
                                   <w:pPr>
+                                    <w:pStyle w:val="ListParagraph"/>
+                                    <w:numPr>
+                                      <w:ilvl w:val="0"/>
+                                      <w:numId w:val="2"/>
+                                    </w:numPr>
                                     <w:rPr>
                                       <w:lang w:val="en-NZ"/>
                                     </w:rPr>
@@ -622,7 +653,79 @@
                                     <w:rPr>
                                       <w:lang w:val="en-NZ"/>
                                     </w:rPr>
-                                    <w:t>Discuss coding progress and Check user stories completion for sprint 1</w:t>
+                                    <w:t>Discuss backlog refinement</w:t>
+                                  </w:r>
+                                </w:p>
+                                <w:p>
+                                  <w:pPr>
+                                    <w:pStyle w:val="ListParagraph"/>
+                                    <w:numPr>
+                                      <w:ilvl w:val="0"/>
+                                      <w:numId w:val="2"/>
+                                    </w:numPr>
+                                    <w:rPr>
+                                      <w:lang w:val="en-NZ"/>
+                                    </w:rPr>
+                                  </w:pPr>
+                                  <w:r>
+                                    <w:rPr>
+                                      <w:lang w:val="en-NZ"/>
+                                    </w:rPr>
+                                    <w:t>Re-prioritize user stories for sprint 2</w:t>
+                                  </w:r>
+                                  <w:r>
+                                    <w:rPr>
+                                      <w:lang w:val="en-NZ"/>
+                                    </w:rPr>
+                                    <w:t xml:space="preserve"> and google API research</w:t>
+                                  </w:r>
+                                </w:p>
+                                <w:p>
+                                  <w:pPr>
+                                    <w:pStyle w:val="ListParagraph"/>
+                                    <w:numPr>
+                                      <w:ilvl w:val="0"/>
+                                      <w:numId w:val="2"/>
+                                    </w:numPr>
+                                    <w:rPr>
+                                      <w:lang w:val="en-NZ"/>
+                                    </w:rPr>
+                                  </w:pPr>
+                                  <w:r>
+                                    <w:rPr>
+                                      <w:lang w:val="en-NZ"/>
+                                    </w:rPr>
+                                    <w:t>Break down user stories into task</w:t>
+                                  </w:r>
+                                  <w:r>
+                                    <w:rPr>
+                                      <w:lang w:val="en-NZ"/>
+                                    </w:rPr>
+                                    <w:t>s</w:t>
+                                  </w:r>
+                                  <w:r>
+                                    <w:rPr>
+                                      <w:lang w:val="en-NZ"/>
+                                    </w:rPr>
+                                    <w:t xml:space="preserve"> and allocated to team members</w:t>
+                                  </w:r>
+                                </w:p>
+                                <w:p>
+                                  <w:pPr>
+                                    <w:pStyle w:val="ListParagraph"/>
+                                    <w:numPr>
+                                      <w:ilvl w:val="0"/>
+                                      <w:numId w:val="2"/>
+                                    </w:numPr>
+                                    <w:rPr>
+                                      <w:lang w:val="en-NZ"/>
+                                    </w:rPr>
+                                  </w:pPr>
+                                  <w:r>
+                                    <w:rPr>
+                                      <w:lang w:val="en-NZ"/>
+                                    </w:rPr>
+                                    <w:t>Story points</w:t>
                                   </w:r>
                                 </w:p>
                                 <w:p>
@@ -631,65 +734,22 @@
                                       <w:lang w:val="en-NZ"/>
                                     </w:rPr>
                                   </w:pPr>
-                                  <w:r>
-                                    <w:rPr>
-                                      <w:lang w:val="en-NZ"/>
-                                    </w:rPr>
-                                    <w:t>Pair programming dates</w:t>
-                                  </w:r>
                                 </w:p>
                                 <w:p>
                                   <w:pPr>
+                                    <w:ind w:left="360"/>
                                     <w:rPr>
                                       <w:lang w:val="en-NZ"/>
                                     </w:rPr>
                                   </w:pPr>
-                                  <w:r>
-                                    <w:rPr>
-                                      <w:lang w:val="en-NZ"/>
-                                    </w:rPr>
-                                    <w:t xml:space="preserve">Html and </w:t>
-                                  </w:r>
-                                  <w:proofErr w:type="spellStart"/>
-                                  <w:r>
-                                    <w:rPr>
-                                      <w:lang w:val="en-NZ"/>
-                                    </w:rPr>
-                                    <w:t>css</w:t>
-                                  </w:r>
-                                  <w:proofErr w:type="spellEnd"/>
-                                  <w:r>
-                                    <w:rPr>
-                                      <w:lang w:val="en-NZ"/>
-                                    </w:rPr>
-                                    <w:t xml:space="preserve"> file exchange</w:t>
-                                  </w:r>
                                 </w:p>
                                 <w:p>
                                   <w:pPr>
+                                    <w:pStyle w:val="ListParagraph"/>
                                     <w:rPr>
                                       <w:lang w:val="en-NZ"/>
                                     </w:rPr>
                                   </w:pPr>
-                                  <w:r>
-                                    <w:rPr>
-                                      <w:lang w:val="en-NZ"/>
-                                    </w:rPr>
-                                    <w:t>Updating Documents</w:t>
-                                  </w:r>
-                                </w:p>
-                                <w:p>
-                                  <w:pPr>
-                                    <w:rPr>
-                                      <w:lang w:val="en-NZ"/>
-                                    </w:rPr>
-                                  </w:pPr>
-                                  <w:r>
-                                    <w:rPr>
-                                      <w:lang w:val="en-NZ"/>
-                                    </w:rPr>
-                                    <w:t>Presentation Slides</w:t>
-                                  </w:r>
                                 </w:p>
                               </w:txbxContent>
                             </wps:txbx>
@@ -710,15 +770,20 @@
                 </mc:Choice>
                 <mc:Fallback>
                   <w:pict>
-                    <v:shapetype w14:anchorId="2DC9A2EA" id="_x0000_t202" coordsize="21600,21600" o:spt="202" path="m,l,21600r21600,l21600,xe">
+                    <v:shapetype w14:anchorId="091F0558" id="_x0000_t202" coordsize="21600,21600" o:spt="202" path="m,l,21600r21600,l21600,xe">
                       <v:stroke joinstyle="miter"/>
                       <v:path gradientshapeok="t" o:connecttype="rect"/>
                     </v:shapetype>
-                    <v:shape id="Text Box 2" o:spid="_x0000_s1026" type="#_x0000_t202" style="position:absolute;margin-left:-2.2pt;margin-top:2.6pt;width:499.6pt;height:74.5pt;z-index:251659264;visibility:visible;mso-wrap-style:square;mso-width-percent:0;mso-height-percent:0;mso-wrap-distance-left:9pt;mso-wrap-distance-top:3.6pt;mso-wrap-distance-right:9pt;mso-wrap-distance-bottom:3.6pt;mso-position-horizontal:absolute;mso-position-horizontal-relative:text;mso-position-vertical:absolute;mso-position-vertical-relative:text;mso-width-percent:0;mso-height-percent:0;mso-width-relative:margin;mso-height-relative:margin;v-text-anchor:top" o:gfxdata="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">
+                    <v:shape id="Text Box 217" o:spid="_x0000_s1026" type="#_x0000_t202" style="position:absolute;margin-left:-2.2pt;margin-top:2.6pt;width:499.6pt;height:74.5pt;z-index:251659264;visibility:visible;mso-wrap-style:square;mso-width-percent:0;mso-height-percent:0;mso-wrap-distance-left:9pt;mso-wrap-distance-top:3.6pt;mso-wrap-distance-right:9pt;mso-wrap-distance-bottom:3.6pt;mso-position-horizontal:absolute;mso-position-horizontal-relative:text;mso-position-vertical:absolute;mso-position-vertical-relative:text;mso-width-percent:0;mso-height-percent:0;mso-width-relative:margin;mso-height-relative:margin;v-text-anchor:top" o:gfxdata="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">
                       <v:textbox>
                         <w:txbxContent>
                           <w:p>
                             <w:pPr>
+                              <w:pStyle w:val="ListParagraph"/>
+                              <w:numPr>
+                                <w:ilvl w:val="0"/>
+                                <w:numId w:val="2"/>
+                              </w:numPr>
                               <w:rPr>
                                 <w:lang w:val="en-NZ"/>
                               </w:rPr>
@@ -727,7 +792,79 @@
                               <w:rPr>
                                 <w:lang w:val="en-NZ"/>
                               </w:rPr>
-                              <w:t>Discuss coding progress and Check user stories completion for sprint 1</w:t>
+                              <w:t>Discuss backlog refinement</w:t>
+                            </w:r>
+                          </w:p>
+                          <w:p>
+                            <w:pPr>
+                              <w:pStyle w:val="ListParagraph"/>
+                              <w:numPr>
+                                <w:ilvl w:val="0"/>
+                                <w:numId w:val="2"/>
+                              </w:numPr>
+                              <w:rPr>
+                                <w:lang w:val="en-NZ"/>
+                              </w:rPr>
+                            </w:pPr>
+                            <w:r>
+                              <w:rPr>
+                                <w:lang w:val="en-NZ"/>
+                              </w:rPr>
+                              <w:t>Re-prioritize user stories for sprint 2</w:t>
+                            </w:r>
+                            <w:r>
+                              <w:rPr>
+                                <w:lang w:val="en-NZ"/>
+                              </w:rPr>
+                              <w:t xml:space="preserve"> and google API research</w:t>
+                            </w:r>
+                          </w:p>
+                          <w:p>
+                            <w:pPr>
+                              <w:pStyle w:val="ListParagraph"/>
+                              <w:numPr>
+                                <w:ilvl w:val="0"/>
+                                <w:numId w:val="2"/>
+                              </w:numPr>
+                              <w:rPr>
+                                <w:lang w:val="en-NZ"/>
+                              </w:rPr>
+                            </w:pPr>
+                            <w:r>
+                              <w:rPr>
+                                <w:lang w:val="en-NZ"/>
+                              </w:rPr>
+                              <w:t>Break down user stories into task</w:t>
+                            </w:r>
+                            <w:r>
+                              <w:rPr>
+                                <w:lang w:val="en-NZ"/>
+                              </w:rPr>
+                              <w:t>s</w:t>
+                            </w:r>
+                            <w:r>
+                              <w:rPr>
+                                <w:lang w:val="en-NZ"/>
+                              </w:rPr>
+                              <w:t xml:space="preserve"> and allocated to team members</w:t>
+                            </w:r>
+                          </w:p>
+                          <w:p>
+                            <w:pPr>
+                              <w:pStyle w:val="ListParagraph"/>
+                              <w:numPr>
+                                <w:ilvl w:val="0"/>
+                                <w:numId w:val="2"/>
+                              </w:numPr>
+                              <w:rPr>
+                                <w:lang w:val="en-NZ"/>
+                              </w:rPr>
+                            </w:pPr>
+                            <w:r>
+                              <w:rPr>
+                                <w:lang w:val="en-NZ"/>
+                              </w:rPr>
+                              <w:t>Story points</w:t>
                             </w:r>
                           </w:p>
                           <w:p>
@@ -736,65 +873,22 @@
                                 <w:lang w:val="en-NZ"/>
                               </w:rPr>
                             </w:pPr>
-                            <w:r>
-                              <w:rPr>
-                                <w:lang w:val="en-NZ"/>
-                              </w:rPr>
-                              <w:t>Pair programming dates</w:t>
-                            </w:r>
                           </w:p>
                           <w:p>
                             <w:pPr>
+                              <w:ind w:left="360"/>
                               <w:rPr>
                                 <w:lang w:val="en-NZ"/>
                               </w:rPr>
                             </w:pPr>
-                            <w:r>
-                              <w:rPr>
-                                <w:lang w:val="en-NZ"/>
-                              </w:rPr>
-                              <w:t xml:space="preserve">Html and </w:t>
-                            </w:r>
-                            <w:proofErr w:type="spellStart"/>
-                            <w:r>
-                              <w:rPr>
-                                <w:lang w:val="en-NZ"/>
-                              </w:rPr>
-                              <w:t>css</w:t>
-                            </w:r>
-                            <w:proofErr w:type="spellEnd"/>
-                            <w:r>
-                              <w:rPr>
-                                <w:lang w:val="en-NZ"/>
-                              </w:rPr>
-                              <w:t xml:space="preserve"> file exchange</w:t>
-                            </w:r>
                           </w:p>
                           <w:p>
                             <w:pPr>
+                              <w:pStyle w:val="ListParagraph"/>
                               <w:rPr>
                                 <w:lang w:val="en-NZ"/>
                               </w:rPr>
                             </w:pPr>
-                            <w:r>
-                              <w:rPr>
-                                <w:lang w:val="en-NZ"/>
-                              </w:rPr>
-                              <w:t>Updating Documents</w:t>
-                            </w:r>
-                          </w:p>
-                          <w:p>
-                            <w:pPr>
-                              <w:rPr>
-                                <w:lang w:val="en-NZ"/>
-                              </w:rPr>
-                            </w:pPr>
-                            <w:r>
-                              <w:rPr>
-                                <w:lang w:val="en-NZ"/>
-                              </w:rPr>
-                              <w:t>Presentation Slides</w:t>
-                            </w:r>
                           </w:p>
                         </w:txbxContent>
                       </v:textbox>
@@ -821,7 +915,7 @@
         <w:tblW w:w="0" w:type="auto"/>
         <w:tblInd w:w="6" w:type="dxa"/>
         <w:tblLayout w:type="fixed"/>
-        <w:tblLook w:val="0000" w:firstRow="0" w:lastRow="0" w:firstColumn="0" w:lastColumn="0" w:noHBand="0" w:noVBand="0"/>
+        <w:tblLook w:val="04A0" w:firstRow="1" w:lastRow="0" w:firstColumn="1" w:lastColumn="0" w:noHBand="0" w:noVBand="1"/>
       </w:tblPr>
       <w:tblGrid>
         <w:gridCol w:w="3060"/>
@@ -841,21 +935,24 @@
             <w:tcBorders>
               <w:top w:val="single" w:sz="4" w:space="0" w:color="000000"/>
               <w:left w:val="single" w:sz="4" w:space="0" w:color="000000"/>
+              <w:bottom w:val="nil"/>
               <w:right w:val="single" w:sz="4" w:space="0" w:color="000000"/>
             </w:tcBorders>
             <w:shd w:val="clear" w:color="auto" w:fill="808080" w:themeFill="background1" w:themeFillShade="80"/>
+            <w:hideMark/>
           </w:tcPr>
           <w:p>
             <w:pPr>
               <w:pStyle w:val="Heading3"/>
-              <w:rPr>
-                <w:sz w:val="24"/>
-                <w:szCs w:val="24"/>
-              </w:rPr>
-            </w:pPr>
-            <w:r>
-              <w:rPr>
-                <w:rFonts w:ascii="Avenir" w:hAnsi="Avenir" w:cs="Avenir"/>
+              <w:spacing w:line="254" w:lineRule="auto"/>
+              <w:rPr>
+                <w:sz w:val="24"/>
+                <w:szCs w:val="24"/>
+              </w:rPr>
+            </w:pPr>
+            <w:r>
+              <w:rPr>
+                <w:rFonts w:ascii="Avenir" w:hAnsi="Avenir" w:cs="Avenir" w:hint="eastAsia"/>
                 <w:sz w:val="24"/>
                 <w:szCs w:val="24"/>
               </w:rPr>
@@ -872,13 +969,18 @@
           <w:tcPr>
             <w:tcW w:w="3060" w:type="dxa"/>
             <w:tcBorders>
-              <w:left w:val="single" w:sz="4" w:space="0" w:color="000000"/>
+              <w:top w:val="nil"/>
+              <w:left w:val="single" w:sz="4" w:space="0" w:color="000000"/>
+              <w:bottom w:val="nil"/>
+              <w:right w:val="nil"/>
             </w:tcBorders>
             <w:shd w:val="clear" w:color="auto" w:fill="DFDFDF"/>
+            <w:hideMark/>
           </w:tcPr>
           <w:p>
             <w:pPr>
               <w:pStyle w:val="Heading4"/>
+              <w:spacing w:line="254" w:lineRule="auto"/>
               <w:rPr>
                 <w:rFonts w:ascii="Avenir" w:hAnsi="Avenir" w:cs="Avenir"/>
                 <w:b/>
@@ -889,7 +991,7 @@
             </w:pPr>
             <w:r>
               <w:rPr>
-                <w:rFonts w:ascii="Avenir" w:hAnsi="Avenir" w:cs="Avenir"/>
+                <w:rFonts w:ascii="Avenir" w:hAnsi="Avenir" w:cs="Avenir" w:hint="eastAsia"/>
                 <w:b/>
                 <w:i w:val="0"/>
                 <w:sz w:val="24"/>
@@ -903,6 +1005,7 @@
           <w:tcPr>
             <w:tcW w:w="2700" w:type="dxa"/>
             <w:shd w:val="clear" w:color="auto" w:fill="DFDFDF"/>
+            <w:hideMark/>
           </w:tcPr>
           <w:p>
             <w:pPr>
@@ -911,6 +1014,10 @@
                 <w:ilvl w:val="0"/>
                 <w:numId w:val="0"/>
               </w:numPr>
+              <w:tabs>
+                <w:tab w:val="left" w:pos="720"/>
+              </w:tabs>
+              <w:spacing w:line="254" w:lineRule="auto"/>
               <w:rPr>
                 <w:rFonts w:ascii="Avenir" w:hAnsi="Avenir" w:cs="Avenir"/>
                 <w:b/>
@@ -921,7 +1028,7 @@
             </w:pPr>
             <w:r>
               <w:rPr>
-                <w:rFonts w:ascii="Avenir" w:hAnsi="Avenir" w:cs="Avenir"/>
+                <w:rFonts w:ascii="Avenir" w:hAnsi="Avenir" w:cs="Avenir" w:hint="eastAsia"/>
                 <w:b/>
                 <w:i w:val="0"/>
                 <w:sz w:val="24"/>
@@ -935,10 +1042,12 @@
           <w:tcPr>
             <w:tcW w:w="2430" w:type="dxa"/>
             <w:shd w:val="clear" w:color="auto" w:fill="DFDFDF"/>
+            <w:hideMark/>
           </w:tcPr>
           <w:p>
             <w:pPr>
               <w:pStyle w:val="Heading4"/>
+              <w:spacing w:line="254" w:lineRule="auto"/>
               <w:rPr>
                 <w:rFonts w:ascii="Avenir" w:hAnsi="Avenir" w:cs="Avenir"/>
                 <w:b/>
@@ -949,7 +1058,7 @@
             </w:pPr>
             <w:r>
               <w:rPr>
-                <w:rFonts w:ascii="Avenir" w:hAnsi="Avenir" w:cs="Avenir"/>
+                <w:rFonts w:ascii="Avenir" w:hAnsi="Avenir" w:cs="Avenir" w:hint="eastAsia"/>
                 <w:b/>
                 <w:i w:val="0"/>
                 <w:sz w:val="24"/>
@@ -963,21 +1072,26 @@
           <w:tcPr>
             <w:tcW w:w="1915" w:type="dxa"/>
             <w:tcBorders>
+              <w:top w:val="nil"/>
+              <w:left w:val="nil"/>
+              <w:bottom w:val="nil"/>
               <w:right w:val="single" w:sz="4" w:space="0" w:color="000000"/>
             </w:tcBorders>
             <w:shd w:val="clear" w:color="auto" w:fill="DFDFDF"/>
+            <w:hideMark/>
           </w:tcPr>
           <w:p>
             <w:pPr>
               <w:pStyle w:val="Heading4"/>
-              <w:rPr>
-                <w:sz w:val="24"/>
-                <w:szCs w:val="24"/>
-              </w:rPr>
-            </w:pPr>
-            <w:r>
-              <w:rPr>
-                <w:rFonts w:ascii="Avenir" w:hAnsi="Avenir" w:cs="Avenir"/>
+              <w:spacing w:line="254" w:lineRule="auto"/>
+              <w:rPr>
+                <w:sz w:val="24"/>
+                <w:szCs w:val="24"/>
+              </w:rPr>
+            </w:pPr>
+            <w:r>
+              <w:rPr>
+                <w:rFonts w:ascii="Avenir" w:hAnsi="Avenir" w:cs="Avenir" w:hint="eastAsia"/>
                 <w:b/>
                 <w:i w:val="0"/>
                 <w:sz w:val="24"/>
@@ -999,22 +1113,24 @@
               <w:top w:val="single" w:sz="4" w:space="0" w:color="000000"/>
               <w:left w:val="single" w:sz="4" w:space="0" w:color="000000"/>
               <w:bottom w:val="single" w:sz="4" w:space="0" w:color="000000"/>
-            </w:tcBorders>
-            <w:shd w:val="clear" w:color="auto" w:fill="auto"/>
-          </w:tcPr>
-          <w:p>
-            <w:pPr>
-              <w:pStyle w:val="CovFormText"/>
-              <w:snapToGrid w:val="0"/>
-              <w:rPr>
-                <w:rFonts w:ascii="Avenir" w:hAnsi="Avenir" w:cs="Avenir"/>
-                <w:sz w:val="24"/>
-                <w:szCs w:val="24"/>
-              </w:rPr>
-            </w:pPr>
-            <w:r>
-              <w:rPr>
-                <w:rFonts w:ascii="Avenir" w:hAnsi="Avenir" w:cs="Avenir"/>
+              <w:right w:val="nil"/>
+            </w:tcBorders>
+            <w:hideMark/>
+          </w:tcPr>
+          <w:p>
+            <w:pPr>
+              <w:pStyle w:val="CovFormText"/>
+              <w:snapToGrid w:val="0"/>
+              <w:spacing w:line="254" w:lineRule="auto"/>
+              <w:rPr>
+                <w:rFonts w:ascii="Avenir" w:hAnsi="Avenir" w:cs="Avenir"/>
+                <w:sz w:val="24"/>
+                <w:szCs w:val="24"/>
+              </w:rPr>
+            </w:pPr>
+            <w:r>
+              <w:rPr>
+                <w:rFonts w:ascii="Avenir" w:hAnsi="Avenir" w:cs="Avenir" w:hint="eastAsia"/>
                 <w:sz w:val="24"/>
                 <w:szCs w:val="24"/>
               </w:rPr>
@@ -1029,22 +1145,24 @@
               <w:top w:val="single" w:sz="4" w:space="0" w:color="000000"/>
               <w:left w:val="single" w:sz="4" w:space="0" w:color="000000"/>
               <w:bottom w:val="single" w:sz="4" w:space="0" w:color="000000"/>
-            </w:tcBorders>
-            <w:shd w:val="clear" w:color="auto" w:fill="auto"/>
-          </w:tcPr>
-          <w:p>
-            <w:pPr>
-              <w:pStyle w:val="CovFormText"/>
-              <w:snapToGrid w:val="0"/>
-              <w:rPr>
-                <w:rFonts w:ascii="Avenir" w:hAnsi="Avenir" w:cs="Avenir"/>
-                <w:sz w:val="24"/>
-                <w:szCs w:val="24"/>
-              </w:rPr>
-            </w:pPr>
-            <w:r>
-              <w:rPr>
-                <w:rFonts w:ascii="Avenir" w:hAnsi="Avenir" w:cs="Avenir"/>
+              <w:right w:val="nil"/>
+            </w:tcBorders>
+            <w:hideMark/>
+          </w:tcPr>
+          <w:p>
+            <w:pPr>
+              <w:pStyle w:val="CovFormText"/>
+              <w:snapToGrid w:val="0"/>
+              <w:spacing w:line="254" w:lineRule="auto"/>
+              <w:rPr>
+                <w:rFonts w:ascii="Avenir" w:hAnsi="Avenir" w:cs="Avenir"/>
+                <w:sz w:val="24"/>
+                <w:szCs w:val="24"/>
+              </w:rPr>
+            </w:pPr>
+            <w:r>
+              <w:rPr>
+                <w:rFonts w:ascii="Avenir" w:hAnsi="Avenir" w:cs="Avenir" w:hint="eastAsia"/>
                 <w:sz w:val="24"/>
                 <w:szCs w:val="24"/>
               </w:rPr>
@@ -1059,13 +1177,14 @@
               <w:top w:val="single" w:sz="4" w:space="0" w:color="000000"/>
               <w:left w:val="single" w:sz="4" w:space="0" w:color="000000"/>
               <w:bottom w:val="single" w:sz="4" w:space="0" w:color="000000"/>
-            </w:tcBorders>
-            <w:shd w:val="clear" w:color="auto" w:fill="auto"/>
-          </w:tcPr>
-          <w:p>
-            <w:pPr>
-              <w:pStyle w:val="CovFormText"/>
-              <w:snapToGrid w:val="0"/>
+              <w:right w:val="nil"/>
+            </w:tcBorders>
+          </w:tcPr>
+          <w:p>
+            <w:pPr>
+              <w:pStyle w:val="CovFormText"/>
+              <w:snapToGrid w:val="0"/>
+              <w:spacing w:line="254" w:lineRule="auto"/>
               <w:rPr>
                 <w:rFonts w:ascii="Avenir" w:hAnsi="Avenir" w:cs="Avenir"/>
                 <w:sz w:val="24"/>
@@ -1083,12 +1202,12 @@
               <w:bottom w:val="single" w:sz="4" w:space="0" w:color="000000"/>
               <w:right w:val="single" w:sz="4" w:space="0" w:color="000000"/>
             </w:tcBorders>
-            <w:shd w:val="clear" w:color="auto" w:fill="auto"/>
-          </w:tcPr>
-          <w:p>
-            <w:pPr>
-              <w:pStyle w:val="CovFormText"/>
-              <w:snapToGrid w:val="0"/>
+          </w:tcPr>
+          <w:p>
+            <w:pPr>
+              <w:pStyle w:val="CovFormText"/>
+              <w:snapToGrid w:val="0"/>
+              <w:spacing w:line="254" w:lineRule="auto"/>
               <w:rPr>
                 <w:rFonts w:ascii="Avenir" w:hAnsi="Avenir" w:cs="Avenir"/>
                 <w:sz w:val="24"/>
@@ -1109,13 +1228,15 @@
               <w:top w:val="single" w:sz="4" w:space="0" w:color="000000"/>
               <w:left w:val="single" w:sz="4" w:space="0" w:color="000000"/>
               <w:bottom w:val="single" w:sz="4" w:space="0" w:color="000000"/>
-            </w:tcBorders>
-            <w:shd w:val="clear" w:color="auto" w:fill="auto"/>
-          </w:tcPr>
-          <w:p>
-            <w:pPr>
-              <w:pStyle w:val="CovFormText"/>
-              <w:snapToGrid w:val="0"/>
+              <w:right w:val="nil"/>
+            </w:tcBorders>
+            <w:hideMark/>
+          </w:tcPr>
+          <w:p>
+            <w:pPr>
+              <w:pStyle w:val="CovFormText"/>
+              <w:snapToGrid w:val="0"/>
+              <w:spacing w:line="254" w:lineRule="auto"/>
               <w:rPr>
                 <w:rFonts w:ascii="Avenir" w:hAnsi="Avenir" w:cs="Avenir"/>
                 <w:sz w:val="24"/>
@@ -1125,7 +1246,7 @@
             <w:proofErr w:type="spellStart"/>
             <w:r>
               <w:rPr>
-                <w:rFonts w:ascii="Avenir" w:hAnsi="Avenir" w:cs="Avenir"/>
+                <w:rFonts w:ascii="Avenir" w:hAnsi="Avenir" w:cs="Avenir" w:hint="eastAsia"/>
                 <w:sz w:val="24"/>
                 <w:szCs w:val="24"/>
               </w:rPr>
@@ -1134,7 +1255,7 @@
             <w:proofErr w:type="spellEnd"/>
             <w:r>
               <w:rPr>
-                <w:rFonts w:ascii="Avenir" w:hAnsi="Avenir" w:cs="Avenir"/>
+                <w:rFonts w:ascii="Avenir" w:hAnsi="Avenir" w:cs="Avenir" w:hint="eastAsia"/>
                 <w:sz w:val="24"/>
                 <w:szCs w:val="24"/>
               </w:rPr>
@@ -1143,7 +1264,7 @@
             <w:proofErr w:type="spellStart"/>
             <w:r>
               <w:rPr>
-                <w:rFonts w:ascii="Avenir" w:hAnsi="Avenir" w:cs="Avenir"/>
+                <w:rFonts w:ascii="Avenir" w:hAnsi="Avenir" w:cs="Avenir" w:hint="eastAsia"/>
                 <w:sz w:val="24"/>
                 <w:szCs w:val="24"/>
               </w:rPr>
@@ -1159,22 +1280,24 @@
               <w:top w:val="single" w:sz="4" w:space="0" w:color="000000"/>
               <w:left w:val="single" w:sz="4" w:space="0" w:color="000000"/>
               <w:bottom w:val="single" w:sz="4" w:space="0" w:color="000000"/>
-            </w:tcBorders>
-            <w:shd w:val="clear" w:color="auto" w:fill="auto"/>
-          </w:tcPr>
-          <w:p>
-            <w:pPr>
-              <w:pStyle w:val="CovFormText"/>
-              <w:snapToGrid w:val="0"/>
-              <w:rPr>
-                <w:rFonts w:ascii="Avenir" w:hAnsi="Avenir" w:cs="Avenir"/>
-                <w:sz w:val="24"/>
-                <w:szCs w:val="24"/>
-              </w:rPr>
-            </w:pPr>
-            <w:r>
-              <w:rPr>
-                <w:rFonts w:ascii="Avenir" w:hAnsi="Avenir" w:cs="Avenir"/>
+              <w:right w:val="nil"/>
+            </w:tcBorders>
+            <w:hideMark/>
+          </w:tcPr>
+          <w:p>
+            <w:pPr>
+              <w:pStyle w:val="CovFormText"/>
+              <w:snapToGrid w:val="0"/>
+              <w:spacing w:line="254" w:lineRule="auto"/>
+              <w:rPr>
+                <w:rFonts w:ascii="Avenir" w:hAnsi="Avenir" w:cs="Avenir"/>
+                <w:sz w:val="24"/>
+                <w:szCs w:val="24"/>
+              </w:rPr>
+            </w:pPr>
+            <w:r>
+              <w:rPr>
+                <w:rFonts w:ascii="Avenir" w:hAnsi="Avenir" w:cs="Avenir" w:hint="eastAsia"/>
                 <w:sz w:val="24"/>
                 <w:szCs w:val="24"/>
               </w:rPr>
@@ -1189,13 +1312,14 @@
               <w:top w:val="single" w:sz="4" w:space="0" w:color="000000"/>
               <w:left w:val="single" w:sz="4" w:space="0" w:color="000000"/>
               <w:bottom w:val="single" w:sz="4" w:space="0" w:color="000000"/>
-            </w:tcBorders>
-            <w:shd w:val="clear" w:color="auto" w:fill="auto"/>
-          </w:tcPr>
-          <w:p>
-            <w:pPr>
-              <w:pStyle w:val="CovFormText"/>
-              <w:snapToGrid w:val="0"/>
+              <w:right w:val="nil"/>
+            </w:tcBorders>
+          </w:tcPr>
+          <w:p>
+            <w:pPr>
+              <w:pStyle w:val="CovFormText"/>
+              <w:snapToGrid w:val="0"/>
+              <w:spacing w:line="254" w:lineRule="auto"/>
               <w:rPr>
                 <w:rFonts w:ascii="Avenir" w:hAnsi="Avenir" w:cs="Avenir"/>
                 <w:sz w:val="24"/>
@@ -1213,12 +1337,12 @@
               <w:bottom w:val="single" w:sz="4" w:space="0" w:color="000000"/>
               <w:right w:val="single" w:sz="4" w:space="0" w:color="000000"/>
             </w:tcBorders>
-            <w:shd w:val="clear" w:color="auto" w:fill="auto"/>
-          </w:tcPr>
-          <w:p>
-            <w:pPr>
-              <w:pStyle w:val="CovFormText"/>
-              <w:snapToGrid w:val="0"/>
+          </w:tcPr>
+          <w:p>
+            <w:pPr>
+              <w:pStyle w:val="CovFormText"/>
+              <w:snapToGrid w:val="0"/>
+              <w:spacing w:line="254" w:lineRule="auto"/>
               <w:rPr>
                 <w:rFonts w:ascii="Avenir" w:hAnsi="Avenir" w:cs="Avenir"/>
                 <w:sz w:val="24"/>
@@ -1239,22 +1363,24 @@
               <w:top w:val="single" w:sz="4" w:space="0" w:color="000000"/>
               <w:left w:val="single" w:sz="4" w:space="0" w:color="000000"/>
               <w:bottom w:val="single" w:sz="4" w:space="0" w:color="000000"/>
-            </w:tcBorders>
-            <w:shd w:val="clear" w:color="auto" w:fill="auto"/>
-          </w:tcPr>
-          <w:p>
-            <w:pPr>
-              <w:pStyle w:val="CovFormText"/>
-              <w:snapToGrid w:val="0"/>
-              <w:rPr>
-                <w:rFonts w:ascii="Avenir" w:hAnsi="Avenir" w:cs="Avenir"/>
-                <w:sz w:val="24"/>
-                <w:szCs w:val="24"/>
-              </w:rPr>
-            </w:pPr>
-            <w:r>
-              <w:rPr>
-                <w:rFonts w:ascii="Avenir" w:hAnsi="Avenir" w:cs="Avenir"/>
+              <w:right w:val="nil"/>
+            </w:tcBorders>
+            <w:hideMark/>
+          </w:tcPr>
+          <w:p>
+            <w:pPr>
+              <w:pStyle w:val="CovFormText"/>
+              <w:snapToGrid w:val="0"/>
+              <w:spacing w:line="254" w:lineRule="auto"/>
+              <w:rPr>
+                <w:rFonts w:ascii="Avenir" w:hAnsi="Avenir" w:cs="Avenir"/>
+                <w:sz w:val="24"/>
+                <w:szCs w:val="24"/>
+              </w:rPr>
+            </w:pPr>
+            <w:r>
+              <w:rPr>
+                <w:rFonts w:ascii="Avenir" w:hAnsi="Avenir" w:cs="Avenir" w:hint="eastAsia"/>
                 <w:sz w:val="24"/>
                 <w:szCs w:val="24"/>
               </w:rPr>
@@ -1269,22 +1395,24 @@
               <w:top w:val="single" w:sz="4" w:space="0" w:color="000000"/>
               <w:left w:val="single" w:sz="4" w:space="0" w:color="000000"/>
               <w:bottom w:val="single" w:sz="4" w:space="0" w:color="000000"/>
-            </w:tcBorders>
-            <w:shd w:val="clear" w:color="auto" w:fill="auto"/>
-          </w:tcPr>
-          <w:p>
-            <w:pPr>
-              <w:pStyle w:val="CovFormText"/>
-              <w:snapToGrid w:val="0"/>
-              <w:rPr>
-                <w:rFonts w:ascii="Avenir" w:hAnsi="Avenir" w:cs="Avenir"/>
-                <w:sz w:val="24"/>
-                <w:szCs w:val="24"/>
-              </w:rPr>
-            </w:pPr>
-            <w:r>
-              <w:rPr>
-                <w:rFonts w:ascii="Avenir" w:hAnsi="Avenir" w:cs="Avenir"/>
+              <w:right w:val="nil"/>
+            </w:tcBorders>
+            <w:hideMark/>
+          </w:tcPr>
+          <w:p>
+            <w:pPr>
+              <w:pStyle w:val="CovFormText"/>
+              <w:snapToGrid w:val="0"/>
+              <w:spacing w:line="254" w:lineRule="auto"/>
+              <w:rPr>
+                <w:rFonts w:ascii="Avenir" w:hAnsi="Avenir" w:cs="Avenir"/>
+                <w:sz w:val="24"/>
+                <w:szCs w:val="24"/>
+              </w:rPr>
+            </w:pPr>
+            <w:r>
+              <w:rPr>
+                <w:rFonts w:ascii="Avenir" w:hAnsi="Avenir" w:cs="Avenir" w:hint="eastAsia"/>
                 <w:sz w:val="24"/>
                 <w:szCs w:val="24"/>
               </w:rPr>
@@ -1299,13 +1427,14 @@
               <w:top w:val="single" w:sz="4" w:space="0" w:color="000000"/>
               <w:left w:val="single" w:sz="4" w:space="0" w:color="000000"/>
               <w:bottom w:val="single" w:sz="4" w:space="0" w:color="000000"/>
-            </w:tcBorders>
-            <w:shd w:val="clear" w:color="auto" w:fill="auto"/>
-          </w:tcPr>
-          <w:p>
-            <w:pPr>
-              <w:pStyle w:val="CovFormText"/>
-              <w:snapToGrid w:val="0"/>
+              <w:right w:val="nil"/>
+            </w:tcBorders>
+          </w:tcPr>
+          <w:p>
+            <w:pPr>
+              <w:pStyle w:val="CovFormText"/>
+              <w:snapToGrid w:val="0"/>
+              <w:spacing w:line="254" w:lineRule="auto"/>
               <w:rPr>
                 <w:rFonts w:ascii="Avenir" w:hAnsi="Avenir" w:cs="Avenir"/>
                 <w:sz w:val="24"/>
@@ -1323,12 +1452,12 @@
               <w:bottom w:val="single" w:sz="4" w:space="0" w:color="000000"/>
               <w:right w:val="single" w:sz="4" w:space="0" w:color="000000"/>
             </w:tcBorders>
-            <w:shd w:val="clear" w:color="auto" w:fill="auto"/>
-          </w:tcPr>
-          <w:p>
-            <w:pPr>
-              <w:pStyle w:val="CovFormText"/>
-              <w:snapToGrid w:val="0"/>
+          </w:tcPr>
+          <w:p>
+            <w:pPr>
+              <w:pStyle w:val="CovFormText"/>
+              <w:snapToGrid w:val="0"/>
+              <w:spacing w:line="254" w:lineRule="auto"/>
               <w:rPr>
                 <w:rFonts w:ascii="Avenir" w:hAnsi="Avenir" w:cs="Avenir"/>
                 <w:sz w:val="24"/>
@@ -1349,13 +1478,14 @@
               <w:top w:val="single" w:sz="4" w:space="0" w:color="000000"/>
               <w:left w:val="single" w:sz="4" w:space="0" w:color="000000"/>
               <w:bottom w:val="single" w:sz="4" w:space="0" w:color="000000"/>
-            </w:tcBorders>
-            <w:shd w:val="clear" w:color="auto" w:fill="auto"/>
-          </w:tcPr>
-          <w:p>
-            <w:pPr>
-              <w:pStyle w:val="CovFormText"/>
-              <w:snapToGrid w:val="0"/>
+              <w:right w:val="nil"/>
+            </w:tcBorders>
+          </w:tcPr>
+          <w:p>
+            <w:pPr>
+              <w:pStyle w:val="CovFormText"/>
+              <w:snapToGrid w:val="0"/>
+              <w:spacing w:line="254" w:lineRule="auto"/>
               <w:rPr>
                 <w:rFonts w:ascii="Avenir" w:hAnsi="Avenir" w:cs="Avenir"/>
                 <w:sz w:val="24"/>
@@ -1371,13 +1501,14 @@
               <w:top w:val="single" w:sz="4" w:space="0" w:color="000000"/>
               <w:left w:val="single" w:sz="4" w:space="0" w:color="000000"/>
               <w:bottom w:val="single" w:sz="4" w:space="0" w:color="000000"/>
-            </w:tcBorders>
-            <w:shd w:val="clear" w:color="auto" w:fill="auto"/>
-          </w:tcPr>
-          <w:p>
-            <w:pPr>
-              <w:pStyle w:val="CovFormText"/>
-              <w:snapToGrid w:val="0"/>
+              <w:right w:val="nil"/>
+            </w:tcBorders>
+          </w:tcPr>
+          <w:p>
+            <w:pPr>
+              <w:pStyle w:val="CovFormText"/>
+              <w:snapToGrid w:val="0"/>
+              <w:spacing w:line="254" w:lineRule="auto"/>
               <w:rPr>
                 <w:rFonts w:ascii="Avenir" w:hAnsi="Avenir" w:cs="Avenir"/>
                 <w:sz w:val="24"/>
@@ -1393,13 +1524,14 @@
               <w:top w:val="single" w:sz="4" w:space="0" w:color="000000"/>
               <w:left w:val="single" w:sz="4" w:space="0" w:color="000000"/>
               <w:bottom w:val="single" w:sz="4" w:space="0" w:color="000000"/>
-            </w:tcBorders>
-            <w:shd w:val="clear" w:color="auto" w:fill="auto"/>
-          </w:tcPr>
-          <w:p>
-            <w:pPr>
-              <w:pStyle w:val="CovFormText"/>
-              <w:snapToGrid w:val="0"/>
+              <w:right w:val="nil"/>
+            </w:tcBorders>
+          </w:tcPr>
+          <w:p>
+            <w:pPr>
+              <w:pStyle w:val="CovFormText"/>
+              <w:snapToGrid w:val="0"/>
+              <w:spacing w:line="254" w:lineRule="auto"/>
               <w:rPr>
                 <w:rFonts w:ascii="Avenir" w:hAnsi="Avenir" w:cs="Avenir"/>
                 <w:sz w:val="24"/>
@@ -1417,12 +1549,12 @@
               <w:bottom w:val="single" w:sz="4" w:space="0" w:color="000000"/>
               <w:right w:val="single" w:sz="4" w:space="0" w:color="000000"/>
             </w:tcBorders>
-            <w:shd w:val="clear" w:color="auto" w:fill="auto"/>
-          </w:tcPr>
-          <w:p>
-            <w:pPr>
-              <w:pStyle w:val="CovFormText"/>
-              <w:snapToGrid w:val="0"/>
+          </w:tcPr>
+          <w:p>
+            <w:pPr>
+              <w:pStyle w:val="CovFormText"/>
+              <w:snapToGrid w:val="0"/>
+              <w:spacing w:line="254" w:lineRule="auto"/>
               <w:rPr>
                 <w:rFonts w:ascii="Avenir" w:hAnsi="Avenir" w:cs="Avenir"/>
                 <w:sz w:val="24"/>
@@ -1446,7 +1578,7 @@
         <w:tblW w:w="0" w:type="auto"/>
         <w:tblInd w:w="6" w:type="dxa"/>
         <w:tblLayout w:type="fixed"/>
-        <w:tblLook w:val="0000" w:firstRow="0" w:lastRow="0" w:firstColumn="0" w:lastColumn="0" w:noHBand="0" w:noVBand="0"/>
+        <w:tblLook w:val="04A0" w:firstRow="1" w:lastRow="0" w:firstColumn="1" w:lastColumn="0" w:noHBand="0" w:noVBand="1"/>
       </w:tblPr>
       <w:tblGrid>
         <w:gridCol w:w="6300"/>
@@ -1468,21 +1600,24 @@
               <w:right w:val="single" w:sz="4" w:space="0" w:color="000000"/>
             </w:tcBorders>
             <w:shd w:val="clear" w:color="auto" w:fill="808080" w:themeFill="background1" w:themeFillShade="80"/>
+            <w:hideMark/>
           </w:tcPr>
           <w:p>
             <w:pPr>
               <w:pStyle w:val="Heading3"/>
-              <w:rPr>
-                <w:sz w:val="24"/>
-                <w:szCs w:val="24"/>
-              </w:rPr>
-            </w:pPr>
-            <w:r>
-              <w:rPr>
-                <w:rFonts w:ascii="Avenir" w:hAnsi="Avenir" w:cs="Avenir"/>
-                <w:sz w:val="24"/>
-                <w:szCs w:val="24"/>
-              </w:rPr>
+              <w:spacing w:line="254" w:lineRule="auto"/>
+              <w:rPr>
+                <w:sz w:val="24"/>
+                <w:szCs w:val="24"/>
+              </w:rPr>
+            </w:pPr>
+            <w:r>
+              <w:rPr>
+                <w:rFonts w:ascii="Avenir" w:hAnsi="Avenir" w:cs="Avenir" w:hint="eastAsia"/>
+                <w:sz w:val="24"/>
+                <w:szCs w:val="24"/>
+              </w:rPr>
+              <w:lastRenderedPageBreak/>
               <w:t xml:space="preserve">3. Meeting Agenda </w:t>
             </w:r>
           </w:p>
@@ -1499,14 +1634,17 @@
               <w:top w:val="single" w:sz="4" w:space="0" w:color="000000"/>
               <w:left w:val="single" w:sz="4" w:space="0" w:color="000000"/>
               <w:bottom w:val="single" w:sz="4" w:space="0" w:color="000000"/>
+              <w:right w:val="nil"/>
             </w:tcBorders>
             <w:shd w:val="clear" w:color="auto" w:fill="DFDFDF"/>
+            <w:hideMark/>
           </w:tcPr>
           <w:p>
             <w:pPr>
               <w:pStyle w:val="CovFormText"/>
               <w:keepNext/>
               <w:keepLines/>
+              <w:spacing w:line="254" w:lineRule="auto"/>
               <w:rPr>
                 <w:rFonts w:ascii="Avenir" w:hAnsi="Avenir" w:cs="Avenir"/>
                 <w:b/>
@@ -1516,7 +1654,7 @@
             </w:pPr>
             <w:r>
               <w:rPr>
-                <w:rFonts w:ascii="Avenir" w:hAnsi="Avenir" w:cs="Avenir"/>
+                <w:rFonts w:ascii="Avenir" w:hAnsi="Avenir" w:cs="Avenir" w:hint="eastAsia"/>
                 <w:b/>
                 <w:sz w:val="24"/>
                 <w:szCs w:val="24"/>
@@ -1532,14 +1670,17 @@
               <w:top w:val="single" w:sz="4" w:space="0" w:color="000000"/>
               <w:left w:val="single" w:sz="4" w:space="0" w:color="000000"/>
               <w:bottom w:val="single" w:sz="4" w:space="0" w:color="000000"/>
+              <w:right w:val="nil"/>
             </w:tcBorders>
             <w:shd w:val="clear" w:color="auto" w:fill="DFDFDF"/>
+            <w:hideMark/>
           </w:tcPr>
           <w:p>
             <w:pPr>
               <w:pStyle w:val="CovFormText"/>
               <w:keepNext/>
               <w:keepLines/>
+              <w:spacing w:line="254" w:lineRule="auto"/>
               <w:rPr>
                 <w:rFonts w:ascii="Avenir" w:hAnsi="Avenir" w:cs="Avenir"/>
                 <w:b/>
@@ -1549,7 +1690,7 @@
             </w:pPr>
             <w:r>
               <w:rPr>
-                <w:rFonts w:ascii="Avenir" w:hAnsi="Avenir" w:cs="Avenir"/>
+                <w:rFonts w:ascii="Avenir" w:hAnsi="Avenir" w:cs="Avenir" w:hint="eastAsia"/>
                 <w:b/>
                 <w:sz w:val="24"/>
                 <w:szCs w:val="24"/>
@@ -1568,20 +1709,22 @@
               <w:right w:val="single" w:sz="4" w:space="0" w:color="000000"/>
             </w:tcBorders>
             <w:shd w:val="clear" w:color="auto" w:fill="DFDFDF"/>
+            <w:hideMark/>
           </w:tcPr>
           <w:p>
             <w:pPr>
               <w:pStyle w:val="CovFormText"/>
               <w:keepNext/>
               <w:keepLines/>
-              <w:rPr>
-                <w:sz w:val="24"/>
-                <w:szCs w:val="24"/>
-              </w:rPr>
-            </w:pPr>
-            <w:r>
-              <w:rPr>
-                <w:rFonts w:ascii="Avenir" w:hAnsi="Avenir" w:cs="Avenir"/>
+              <w:spacing w:line="254" w:lineRule="auto"/>
+              <w:rPr>
+                <w:sz w:val="24"/>
+                <w:szCs w:val="24"/>
+              </w:rPr>
+            </w:pPr>
+            <w:r>
+              <w:rPr>
+                <w:rFonts w:ascii="Avenir" w:hAnsi="Avenir" w:cs="Avenir" w:hint="eastAsia"/>
                 <w:b/>
                 <w:sz w:val="24"/>
                 <w:szCs w:val="24"/>
@@ -1602,8 +1745,8 @@
               <w:top w:val="single" w:sz="4" w:space="0" w:color="000000"/>
               <w:left w:val="single" w:sz="4" w:space="0" w:color="000000"/>
               <w:bottom w:val="single" w:sz="4" w:space="0" w:color="000000"/>
-            </w:tcBorders>
-            <w:shd w:val="clear" w:color="auto" w:fill="auto"/>
+              <w:right w:val="nil"/>
+            </w:tcBorders>
           </w:tcPr>
           <w:p>
             <w:pPr>
@@ -1611,6 +1754,7 @@
               <w:keepNext/>
               <w:keepLines/>
               <w:snapToGrid w:val="0"/>
+              <w:spacing w:line="254" w:lineRule="auto"/>
               <w:rPr>
                 <w:rFonts w:ascii="Avenir" w:hAnsi="Avenir" w:cs="Avenir"/>
                 <w:iCs/>
@@ -1625,7 +1769,7 @@
                 <w:sz w:val="24"/>
                 <w:szCs w:val="24"/>
               </w:rPr>
-              <w:t>Check coding parts and the corresponding user stories</w:t>
+              <w:t>After feedback from lecture, adjust our product backlog.</w:t>
             </w:r>
           </w:p>
         </w:tc>
@@ -1636,8 +1780,9 @@
               <w:top w:val="single" w:sz="4" w:space="0" w:color="000000"/>
               <w:left w:val="single" w:sz="4" w:space="0" w:color="000000"/>
               <w:bottom w:val="single" w:sz="4" w:space="0" w:color="000000"/>
-            </w:tcBorders>
-            <w:shd w:val="clear" w:color="auto" w:fill="auto"/>
+              <w:right w:val="nil"/>
+            </w:tcBorders>
+            <w:hideMark/>
           </w:tcPr>
           <w:p>
             <w:pPr>
@@ -1645,15 +1790,16 @@
               <w:keepNext/>
               <w:keepLines/>
               <w:snapToGrid w:val="0"/>
-              <w:rPr>
-                <w:rFonts w:ascii="Avenir" w:hAnsi="Avenir" w:cs="Avenir"/>
-                <w:sz w:val="24"/>
-                <w:szCs w:val="24"/>
-              </w:rPr>
-            </w:pPr>
-            <w:r>
-              <w:rPr>
-                <w:rFonts w:ascii="Avenir" w:hAnsi="Avenir" w:cs="Avenir"/>
+              <w:spacing w:line="254" w:lineRule="auto"/>
+              <w:rPr>
+                <w:rFonts w:ascii="Avenir" w:hAnsi="Avenir" w:cs="Avenir"/>
+                <w:sz w:val="24"/>
+                <w:szCs w:val="24"/>
+              </w:rPr>
+            </w:pPr>
+            <w:r>
+              <w:rPr>
+                <w:rFonts w:ascii="Avenir" w:hAnsi="Avenir" w:cs="Avenir" w:hint="eastAsia"/>
                 <w:sz w:val="24"/>
                 <w:szCs w:val="24"/>
               </w:rPr>
@@ -1670,7 +1816,7 @@
               <w:bottom w:val="single" w:sz="4" w:space="0" w:color="000000"/>
               <w:right w:val="single" w:sz="4" w:space="0" w:color="000000"/>
             </w:tcBorders>
-            <w:shd w:val="clear" w:color="auto" w:fill="auto"/>
+            <w:hideMark/>
           </w:tcPr>
           <w:p>
             <w:pPr>
@@ -1678,19 +1824,20 @@
               <w:keepNext/>
               <w:keepLines/>
               <w:snapToGrid w:val="0"/>
-              <w:rPr>
-                <w:rFonts w:ascii="Avenir" w:hAnsi="Avenir" w:cs="Avenir"/>
-                <w:sz w:val="24"/>
-                <w:szCs w:val="24"/>
-              </w:rPr>
-            </w:pPr>
-            <w:r>
-              <w:rPr>
-                <w:rFonts w:ascii="Avenir" w:hAnsi="Avenir" w:cs="Avenir"/>
-                <w:sz w:val="24"/>
-                <w:szCs w:val="24"/>
-              </w:rPr>
-              <w:t>9:30</w:t>
+              <w:spacing w:line="254" w:lineRule="auto"/>
+              <w:rPr>
+                <w:rFonts w:ascii="Avenir" w:hAnsi="Avenir" w:cs="Avenir"/>
+                <w:sz w:val="24"/>
+                <w:szCs w:val="24"/>
+              </w:rPr>
+            </w:pPr>
+            <w:r>
+              <w:rPr>
+                <w:rFonts w:ascii="Avenir" w:hAnsi="Avenir" w:cs="Avenir" w:hint="eastAsia"/>
+                <w:sz w:val="24"/>
+                <w:szCs w:val="24"/>
+              </w:rPr>
+              <w:t>10:00</w:t>
             </w:r>
           </w:p>
         </w:tc>
@@ -1706,8 +1853,8 @@
               <w:top w:val="single" w:sz="4" w:space="0" w:color="000000"/>
               <w:left w:val="single" w:sz="4" w:space="0" w:color="000000"/>
               <w:bottom w:val="single" w:sz="4" w:space="0" w:color="000000"/>
-            </w:tcBorders>
-            <w:shd w:val="clear" w:color="auto" w:fill="auto"/>
+              <w:right w:val="nil"/>
+            </w:tcBorders>
           </w:tcPr>
           <w:p>
             <w:pPr>
@@ -1715,19 +1862,20 @@
               <w:keepNext/>
               <w:keepLines/>
               <w:snapToGrid w:val="0"/>
-              <w:rPr>
-                <w:rFonts w:ascii="Avenir" w:hAnsi="Avenir" w:cs="Avenir"/>
-                <w:sz w:val="24"/>
-                <w:szCs w:val="24"/>
-              </w:rPr>
-            </w:pPr>
-            <w:r>
-              <w:rPr>
-                <w:rFonts w:ascii="Avenir" w:hAnsi="Avenir" w:cs="Avenir"/>
-                <w:sz w:val="24"/>
-                <w:szCs w:val="24"/>
-              </w:rPr>
-              <w:t>Discuss the method of testing (TDD)</w:t>
+              <w:spacing w:line="254" w:lineRule="auto"/>
+              <w:rPr>
+                <w:rFonts w:ascii="Avenir" w:hAnsi="Avenir" w:cs="Avenir"/>
+                <w:sz w:val="24"/>
+                <w:szCs w:val="24"/>
+              </w:rPr>
+            </w:pPr>
+            <w:r>
+              <w:rPr>
+                <w:rFonts w:ascii="Avenir" w:hAnsi="Avenir" w:cs="Avenir"/>
+                <w:sz w:val="24"/>
+                <w:szCs w:val="24"/>
+              </w:rPr>
+              <w:t>Re-prioritize product backlog base on core value of the features</w:t>
             </w:r>
           </w:p>
         </w:tc>
@@ -1738,8 +1886,9 @@
               <w:top w:val="single" w:sz="4" w:space="0" w:color="000000"/>
               <w:left w:val="single" w:sz="4" w:space="0" w:color="000000"/>
               <w:bottom w:val="single" w:sz="4" w:space="0" w:color="000000"/>
-            </w:tcBorders>
-            <w:shd w:val="clear" w:color="auto" w:fill="auto"/>
+              <w:right w:val="nil"/>
+            </w:tcBorders>
+            <w:hideMark/>
           </w:tcPr>
           <w:p>
             <w:pPr>
@@ -1747,15 +1896,16 @@
               <w:keepNext/>
               <w:keepLines/>
               <w:snapToGrid w:val="0"/>
-              <w:rPr>
-                <w:rFonts w:ascii="Avenir" w:hAnsi="Avenir" w:cs="Avenir"/>
-                <w:sz w:val="24"/>
-                <w:szCs w:val="24"/>
-              </w:rPr>
-            </w:pPr>
-            <w:r>
-              <w:rPr>
-                <w:rFonts w:ascii="Avenir" w:hAnsi="Avenir" w:cs="Avenir"/>
+              <w:spacing w:line="254" w:lineRule="auto"/>
+              <w:rPr>
+                <w:rFonts w:ascii="Avenir" w:hAnsi="Avenir" w:cs="Avenir"/>
+                <w:sz w:val="24"/>
+                <w:szCs w:val="24"/>
+              </w:rPr>
+            </w:pPr>
+            <w:r>
+              <w:rPr>
+                <w:rFonts w:ascii="Avenir" w:hAnsi="Avenir" w:cs="Avenir" w:hint="eastAsia"/>
                 <w:sz w:val="24"/>
                 <w:szCs w:val="24"/>
               </w:rPr>
@@ -1772,7 +1922,7 @@
               <w:bottom w:val="single" w:sz="4" w:space="0" w:color="000000"/>
               <w:right w:val="single" w:sz="4" w:space="0" w:color="000000"/>
             </w:tcBorders>
-            <w:shd w:val="clear" w:color="auto" w:fill="auto"/>
+            <w:hideMark/>
           </w:tcPr>
           <w:p>
             <w:pPr>
@@ -1780,27 +1930,28 @@
               <w:keepNext/>
               <w:keepLines/>
               <w:snapToGrid w:val="0"/>
-              <w:rPr>
-                <w:rFonts w:ascii="Avenir" w:hAnsi="Avenir" w:cs="Avenir"/>
-                <w:sz w:val="24"/>
-                <w:szCs w:val="24"/>
-              </w:rPr>
-            </w:pPr>
-            <w:r>
-              <w:rPr>
-                <w:rFonts w:ascii="Avenir" w:hAnsi="Avenir" w:cs="Avenir"/>
-                <w:sz w:val="24"/>
-                <w:szCs w:val="24"/>
-              </w:rPr>
-              <w:t>9:4</w:t>
-            </w:r>
-            <w:r>
-              <w:rPr>
-                <w:rFonts w:ascii="Avenir" w:hAnsi="Avenir" w:cs="Avenir"/>
-                <w:sz w:val="24"/>
-                <w:szCs w:val="24"/>
-              </w:rPr>
-              <w:t>5</w:t>
+              <w:spacing w:line="254" w:lineRule="auto"/>
+              <w:rPr>
+                <w:rFonts w:ascii="Avenir" w:hAnsi="Avenir" w:cs="Avenir"/>
+                <w:sz w:val="24"/>
+                <w:szCs w:val="24"/>
+              </w:rPr>
+            </w:pPr>
+            <w:r>
+              <w:rPr>
+                <w:rFonts w:ascii="Avenir" w:hAnsi="Avenir" w:cs="Avenir" w:hint="eastAsia"/>
+                <w:sz w:val="24"/>
+                <w:szCs w:val="24"/>
+              </w:rPr>
+              <w:t>9:</w:t>
+            </w:r>
+            <w:r>
+              <w:rPr>
+                <w:rFonts w:ascii="Avenir" w:hAnsi="Avenir" w:cs="Avenir"/>
+                <w:sz w:val="24"/>
+                <w:szCs w:val="24"/>
+              </w:rPr>
+              <w:t>15</w:t>
             </w:r>
           </w:p>
         </w:tc>
@@ -1816,8 +1967,9 @@
               <w:top w:val="single" w:sz="4" w:space="0" w:color="000000"/>
               <w:left w:val="single" w:sz="4" w:space="0" w:color="000000"/>
               <w:bottom w:val="single" w:sz="4" w:space="0" w:color="000000"/>
-            </w:tcBorders>
-            <w:shd w:val="clear" w:color="auto" w:fill="auto"/>
+              <w:right w:val="nil"/>
+            </w:tcBorders>
+            <w:hideMark/>
           </w:tcPr>
           <w:p>
             <w:pPr>
@@ -1825,20 +1977,57 @@
               <w:keepNext/>
               <w:keepLines/>
               <w:snapToGrid w:val="0"/>
-              <w:rPr>
-                <w:rFonts w:ascii="Avenir" w:hAnsi="Avenir" w:cs="Avenir"/>
-                <w:sz w:val="24"/>
-                <w:szCs w:val="24"/>
-              </w:rPr>
-            </w:pPr>
-            <w:r>
-              <w:rPr>
-                <w:rFonts w:ascii="Avenir" w:hAnsi="Avenir" w:cs="Avenir"/>
-                <w:sz w:val="24"/>
-                <w:szCs w:val="24"/>
-              </w:rPr>
-              <w:t xml:space="preserve">Show demo on host server </w:t>
-            </w:r>
+              <w:spacing w:line="254" w:lineRule="auto"/>
+              <w:rPr>
+                <w:rFonts w:ascii="Avenir" w:hAnsi="Avenir" w:cs="Avenir"/>
+                <w:sz w:val="24"/>
+                <w:szCs w:val="24"/>
+              </w:rPr>
+            </w:pPr>
+            <w:r>
+              <w:rPr>
+                <w:rFonts w:ascii="Avenir" w:hAnsi="Avenir" w:cs="Avenir"/>
+                <w:sz w:val="24"/>
+                <w:szCs w:val="24"/>
+              </w:rPr>
+              <w:t xml:space="preserve">Update tasks on </w:t>
+            </w:r>
+            <w:proofErr w:type="spellStart"/>
+            <w:r>
+              <w:rPr>
+                <w:rFonts w:ascii="Avenir" w:hAnsi="Avenir" w:cs="Avenir"/>
+                <w:sz w:val="24"/>
+                <w:szCs w:val="24"/>
+              </w:rPr>
+              <w:t>Y</w:t>
+            </w:r>
+            <w:r>
+              <w:rPr>
+                <w:rFonts w:ascii="Avenir" w:hAnsi="Avenir" w:cs="Avenir"/>
+                <w:sz w:val="24"/>
+                <w:szCs w:val="24"/>
+              </w:rPr>
+              <w:t>outrack</w:t>
+            </w:r>
+            <w:proofErr w:type="spellEnd"/>
+            <w:r>
+              <w:rPr>
+                <w:rFonts w:ascii="Avenir" w:hAnsi="Avenir" w:cs="Avenir"/>
+                <w:sz w:val="24"/>
+                <w:szCs w:val="24"/>
+              </w:rPr>
+              <w:t xml:space="preserve"> and </w:t>
+            </w:r>
+            <w:proofErr w:type="spellStart"/>
+            <w:r>
+              <w:rPr>
+                <w:rFonts w:ascii="Avenir" w:hAnsi="Avenir" w:cs="Avenir"/>
+                <w:sz w:val="24"/>
+                <w:szCs w:val="24"/>
+              </w:rPr>
+              <w:t>Gitbub</w:t>
+            </w:r>
+            <w:proofErr w:type="spellEnd"/>
           </w:p>
         </w:tc>
         <w:tc>
@@ -1848,8 +2037,9 @@
               <w:top w:val="single" w:sz="4" w:space="0" w:color="000000"/>
               <w:left w:val="single" w:sz="4" w:space="0" w:color="000000"/>
               <w:bottom w:val="single" w:sz="4" w:space="0" w:color="000000"/>
-            </w:tcBorders>
-            <w:shd w:val="clear" w:color="auto" w:fill="auto"/>
+              <w:right w:val="nil"/>
+            </w:tcBorders>
+            <w:hideMark/>
           </w:tcPr>
           <w:p>
             <w:pPr>
@@ -1857,15 +2047,16 @@
               <w:keepNext/>
               <w:keepLines/>
               <w:snapToGrid w:val="0"/>
-              <w:rPr>
-                <w:rFonts w:ascii="Avenir" w:hAnsi="Avenir" w:cs="Avenir"/>
-                <w:sz w:val="24"/>
-                <w:szCs w:val="24"/>
-              </w:rPr>
-            </w:pPr>
-            <w:r>
-              <w:rPr>
-                <w:rFonts w:ascii="Avenir" w:hAnsi="Avenir" w:cs="Avenir"/>
+              <w:spacing w:line="254" w:lineRule="auto"/>
+              <w:rPr>
+                <w:rFonts w:ascii="Avenir" w:hAnsi="Avenir" w:cs="Avenir"/>
+                <w:sz w:val="24"/>
+                <w:szCs w:val="24"/>
+              </w:rPr>
+            </w:pPr>
+            <w:r>
+              <w:rPr>
+                <w:rFonts w:ascii="Avenir" w:hAnsi="Avenir" w:cs="Avenir" w:hint="eastAsia"/>
                 <w:sz w:val="24"/>
                 <w:szCs w:val="24"/>
               </w:rPr>
@@ -1882,7 +2073,7 @@
               <w:bottom w:val="single" w:sz="4" w:space="0" w:color="000000"/>
               <w:right w:val="single" w:sz="4" w:space="0" w:color="000000"/>
             </w:tcBorders>
-            <w:shd w:val="clear" w:color="auto" w:fill="auto"/>
+            <w:hideMark/>
           </w:tcPr>
           <w:p>
             <w:pPr>
@@ -1890,19 +2081,20 @@
               <w:keepNext/>
               <w:keepLines/>
               <w:snapToGrid w:val="0"/>
-              <w:rPr>
-                <w:rFonts w:ascii="Avenir" w:hAnsi="Avenir" w:cs="Avenir"/>
-                <w:sz w:val="24"/>
-                <w:szCs w:val="24"/>
-              </w:rPr>
-            </w:pPr>
-            <w:r>
-              <w:rPr>
-                <w:rFonts w:ascii="Avenir" w:hAnsi="Avenir" w:cs="Avenir"/>
-                <w:sz w:val="24"/>
-                <w:szCs w:val="24"/>
-              </w:rPr>
-              <w:t>10:00</w:t>
+              <w:spacing w:line="254" w:lineRule="auto"/>
+              <w:rPr>
+                <w:rFonts w:ascii="Avenir" w:hAnsi="Avenir" w:cs="Avenir"/>
+                <w:sz w:val="24"/>
+                <w:szCs w:val="24"/>
+              </w:rPr>
+            </w:pPr>
+            <w:r>
+              <w:rPr>
+                <w:rFonts w:ascii="Avenir" w:hAnsi="Avenir" w:cs="Avenir"/>
+                <w:sz w:val="24"/>
+                <w:szCs w:val="24"/>
+              </w:rPr>
+              <w:t>9:45</w:t>
             </w:r>
           </w:p>
         </w:tc>
@@ -1918,8 +2110,9 @@
               <w:top w:val="single" w:sz="4" w:space="0" w:color="000000"/>
               <w:left w:val="single" w:sz="4" w:space="0" w:color="000000"/>
               <w:bottom w:val="single" w:sz="4" w:space="0" w:color="000000"/>
-            </w:tcBorders>
-            <w:shd w:val="clear" w:color="auto" w:fill="auto"/>
+              <w:right w:val="nil"/>
+            </w:tcBorders>
+            <w:hideMark/>
           </w:tcPr>
           <w:p>
             <w:pPr>
@@ -1927,48 +2120,13 @@
               <w:keepNext/>
               <w:keepLines/>
               <w:snapToGrid w:val="0"/>
-              <w:rPr>
-                <w:rFonts w:ascii="Avenir" w:hAnsi="Avenir" w:cs="Avenir"/>
-                <w:sz w:val="24"/>
-                <w:szCs w:val="24"/>
-              </w:rPr>
-            </w:pPr>
-            <w:r>
-              <w:rPr>
-                <w:rFonts w:ascii="Avenir" w:hAnsi="Avenir" w:cs="Avenir"/>
-                <w:sz w:val="24"/>
-                <w:szCs w:val="24"/>
-              </w:rPr>
-              <w:t xml:space="preserve">Update </w:t>
-            </w:r>
-            <w:proofErr w:type="spellStart"/>
-            <w:r>
-              <w:rPr>
-                <w:rFonts w:ascii="Avenir" w:hAnsi="Avenir" w:cs="Avenir"/>
-                <w:sz w:val="24"/>
-                <w:szCs w:val="24"/>
-              </w:rPr>
-              <w:t>youtrack</w:t>
-            </w:r>
-            <w:proofErr w:type="spellEnd"/>
-            <w:r>
-              <w:rPr>
-                <w:rFonts w:ascii="Avenir" w:hAnsi="Avenir" w:cs="Avenir"/>
-                <w:sz w:val="24"/>
-                <w:szCs w:val="24"/>
-              </w:rPr>
-              <w:t xml:space="preserve"> and </w:t>
-            </w:r>
-            <w:proofErr w:type="spellStart"/>
-            <w:r>
-              <w:rPr>
-                <w:rFonts w:ascii="Avenir" w:hAnsi="Avenir" w:cs="Avenir"/>
-                <w:sz w:val="24"/>
-                <w:szCs w:val="24"/>
-              </w:rPr>
-              <w:t>github</w:t>
-            </w:r>
-            <w:proofErr w:type="spellEnd"/>
+              <w:spacing w:line="254" w:lineRule="auto"/>
+              <w:rPr>
+                <w:rFonts w:ascii="Avenir" w:hAnsi="Avenir" w:cs="Avenir"/>
+                <w:sz w:val="24"/>
+                <w:szCs w:val="24"/>
+              </w:rPr>
+            </w:pPr>
           </w:p>
         </w:tc>
         <w:tc>
@@ -1978,8 +2136,8 @@
               <w:top w:val="single" w:sz="4" w:space="0" w:color="000000"/>
               <w:left w:val="single" w:sz="4" w:space="0" w:color="000000"/>
               <w:bottom w:val="single" w:sz="4" w:space="0" w:color="000000"/>
-            </w:tcBorders>
-            <w:shd w:val="clear" w:color="auto" w:fill="auto"/>
+              <w:right w:val="nil"/>
+            </w:tcBorders>
           </w:tcPr>
           <w:p>
             <w:pPr>
@@ -1987,40 +2145,13 @@
               <w:keepNext/>
               <w:keepLines/>
               <w:snapToGrid w:val="0"/>
-              <w:rPr>
-                <w:rFonts w:ascii="Avenir" w:hAnsi="Avenir" w:cs="Avenir"/>
-                <w:sz w:val="24"/>
-                <w:szCs w:val="24"/>
-              </w:rPr>
-            </w:pPr>
-            <w:proofErr w:type="spellStart"/>
-            <w:r>
-              <w:rPr>
-                <w:rFonts w:ascii="Avenir" w:hAnsi="Avenir" w:cs="Avenir"/>
-                <w:sz w:val="24"/>
-                <w:szCs w:val="24"/>
-              </w:rPr>
-              <w:t>Suchi</w:t>
-            </w:r>
-            <w:proofErr w:type="spellEnd"/>
-            <w:r>
-              <w:rPr>
-                <w:rFonts w:ascii="Avenir" w:hAnsi="Avenir" w:cs="Avenir"/>
-                <w:sz w:val="24"/>
-                <w:szCs w:val="24"/>
-              </w:rPr>
-              <w:t xml:space="preserve"> </w:t>
-            </w:r>
-            <w:proofErr w:type="spellStart"/>
-            <w:r>
-              <w:rPr>
-                <w:rFonts w:ascii="Avenir" w:hAnsi="Avenir" w:cs="Avenir"/>
-                <w:sz w:val="24"/>
-                <w:szCs w:val="24"/>
-              </w:rPr>
-              <w:t>Undevia</w:t>
-            </w:r>
-            <w:proofErr w:type="spellEnd"/>
+              <w:spacing w:line="254" w:lineRule="auto"/>
+              <w:rPr>
+                <w:rFonts w:ascii="Avenir" w:hAnsi="Avenir" w:cs="Avenir"/>
+                <w:sz w:val="24"/>
+                <w:szCs w:val="24"/>
+              </w:rPr>
+            </w:pPr>
           </w:p>
         </w:tc>
         <w:tc>
@@ -2032,7 +2163,6 @@
               <w:bottom w:val="single" w:sz="4" w:space="0" w:color="000000"/>
               <w:right w:val="single" w:sz="4" w:space="0" w:color="000000"/>
             </w:tcBorders>
-            <w:shd w:val="clear" w:color="auto" w:fill="auto"/>
           </w:tcPr>
           <w:p>
             <w:pPr>
@@ -2040,28 +2170,13 @@
               <w:keepNext/>
               <w:keepLines/>
               <w:snapToGrid w:val="0"/>
-              <w:rPr>
-                <w:rFonts w:ascii="Avenir" w:hAnsi="Avenir" w:cs="Avenir"/>
-                <w:sz w:val="24"/>
-                <w:szCs w:val="24"/>
-              </w:rPr>
-            </w:pPr>
-            <w:r>
-              <w:rPr>
-                <w:rFonts w:ascii="Avenir" w:hAnsi="Avenir" w:cs="Avenir"/>
-                <w:sz w:val="24"/>
-                <w:szCs w:val="24"/>
-              </w:rPr>
-              <w:t>10:</w:t>
-            </w:r>
-            <w:r>
-              <w:rPr>
-                <w:rFonts w:ascii="Avenir" w:hAnsi="Avenir" w:cs="Avenir"/>
-                <w:sz w:val="24"/>
-                <w:szCs w:val="24"/>
-              </w:rPr>
-              <w:t>10</w:t>
-            </w:r>
+              <w:spacing w:line="254" w:lineRule="auto"/>
+              <w:rPr>
+                <w:rFonts w:ascii="Avenir" w:hAnsi="Avenir" w:cs="Avenir"/>
+                <w:sz w:val="24"/>
+                <w:szCs w:val="24"/>
+              </w:rPr>
+            </w:pPr>
           </w:p>
         </w:tc>
       </w:tr>
@@ -2079,7 +2194,7 @@
         <w:tblW w:w="0" w:type="auto"/>
         <w:tblInd w:w="6" w:type="dxa"/>
         <w:tblLayout w:type="fixed"/>
-        <w:tblLook w:val="0000" w:firstRow="0" w:lastRow="0" w:firstColumn="0" w:lastColumn="0" w:noHBand="0" w:noVBand="0"/>
+        <w:tblLook w:val="04A0" w:firstRow="1" w:lastRow="0" w:firstColumn="1" w:lastColumn="0" w:noHBand="0" w:noVBand="1"/>
       </w:tblPr>
       <w:tblGrid>
         <w:gridCol w:w="6300"/>
@@ -2100,22 +2215,23 @@
               <w:right w:val="single" w:sz="4" w:space="0" w:color="000000"/>
             </w:tcBorders>
             <w:shd w:val="clear" w:color="auto" w:fill="808080" w:themeFill="background1" w:themeFillShade="80"/>
+            <w:hideMark/>
           </w:tcPr>
           <w:p>
             <w:pPr>
               <w:pStyle w:val="Heading3"/>
-              <w:rPr>
-                <w:sz w:val="24"/>
-                <w:szCs w:val="24"/>
-              </w:rPr>
-            </w:pPr>
-            <w:r>
-              <w:rPr>
-                <w:rFonts w:ascii="Avenir" w:hAnsi="Avenir" w:cs="Avenir"/>
-                <w:sz w:val="24"/>
-                <w:szCs w:val="24"/>
-              </w:rPr>
-              <w:lastRenderedPageBreak/>
+              <w:spacing w:line="254" w:lineRule="auto"/>
+              <w:rPr>
+                <w:sz w:val="24"/>
+                <w:szCs w:val="24"/>
+              </w:rPr>
+            </w:pPr>
+            <w:r>
+              <w:rPr>
+                <w:rFonts w:ascii="Avenir" w:hAnsi="Avenir" w:cs="Avenir" w:hint="eastAsia"/>
+                <w:sz w:val="24"/>
+                <w:szCs w:val="24"/>
+              </w:rPr>
               <w:t>4. Preparation (documents/handouts to bring, reading material, etc.)</w:t>
             </w:r>
           </w:p>
@@ -2132,14 +2248,17 @@
               <w:top w:val="single" w:sz="4" w:space="0" w:color="000000"/>
               <w:left w:val="single" w:sz="4" w:space="0" w:color="000000"/>
               <w:bottom w:val="single" w:sz="4" w:space="0" w:color="000000"/>
+              <w:right w:val="nil"/>
             </w:tcBorders>
             <w:shd w:val="clear" w:color="auto" w:fill="DFDFDF"/>
+            <w:hideMark/>
           </w:tcPr>
           <w:p>
             <w:pPr>
               <w:pStyle w:val="CovFormText"/>
               <w:keepNext/>
               <w:keepLines/>
+              <w:spacing w:line="254" w:lineRule="auto"/>
               <w:rPr>
                 <w:rFonts w:ascii="Avenir" w:hAnsi="Avenir" w:cs="Avenir"/>
                 <w:b/>
@@ -2149,7 +2268,7 @@
             </w:pPr>
             <w:r>
               <w:rPr>
-                <w:rFonts w:ascii="Avenir" w:hAnsi="Avenir" w:cs="Avenir"/>
+                <w:rFonts w:ascii="Avenir" w:hAnsi="Avenir" w:cs="Avenir" w:hint="eastAsia"/>
                 <w:b/>
                 <w:sz w:val="24"/>
                 <w:szCs w:val="24"/>
@@ -2168,20 +2287,22 @@
               <w:right w:val="single" w:sz="4" w:space="0" w:color="000000"/>
             </w:tcBorders>
             <w:shd w:val="clear" w:color="auto" w:fill="DFDFDF"/>
+            <w:hideMark/>
           </w:tcPr>
           <w:p>
             <w:pPr>
               <w:pStyle w:val="CovFormText"/>
               <w:keepNext/>
               <w:keepLines/>
-              <w:rPr>
-                <w:sz w:val="24"/>
-                <w:szCs w:val="24"/>
-              </w:rPr>
-            </w:pPr>
-            <w:r>
-              <w:rPr>
-                <w:rFonts w:ascii="Avenir" w:hAnsi="Avenir" w:cs="Avenir"/>
+              <w:spacing w:line="254" w:lineRule="auto"/>
+              <w:rPr>
+                <w:sz w:val="24"/>
+                <w:szCs w:val="24"/>
+              </w:rPr>
+            </w:pPr>
+            <w:r>
+              <w:rPr>
+                <w:rFonts w:ascii="Avenir" w:hAnsi="Avenir" w:cs="Avenir" w:hint="eastAsia"/>
                 <w:b/>
                 <w:sz w:val="24"/>
                 <w:szCs w:val="24"/>
@@ -2202,8 +2323,9 @@
               <w:top w:val="single" w:sz="4" w:space="0" w:color="000000"/>
               <w:left w:val="single" w:sz="4" w:space="0" w:color="000000"/>
               <w:bottom w:val="single" w:sz="4" w:space="0" w:color="000000"/>
-            </w:tcBorders>
-            <w:shd w:val="clear" w:color="auto" w:fill="auto"/>
+              <w:right w:val="nil"/>
+            </w:tcBorders>
+            <w:hideMark/>
           </w:tcPr>
           <w:p>
             <w:pPr>
@@ -2211,6 +2333,7 @@
               <w:keepNext/>
               <w:keepLines/>
               <w:snapToGrid w:val="0"/>
+              <w:spacing w:line="254" w:lineRule="auto"/>
               <w:rPr>
                 <w:rFonts w:ascii="Avenir" w:hAnsi="Avenir" w:cs="Avenir"/>
                 <w:iCs/>
@@ -2220,7 +2343,7 @@
             </w:pPr>
             <w:r>
               <w:rPr>
-                <w:rFonts w:ascii="Avenir" w:hAnsi="Avenir" w:cs="Avenir"/>
+                <w:rFonts w:ascii="Avenir" w:hAnsi="Avenir" w:cs="Avenir" w:hint="eastAsia"/>
                 <w:sz w:val="24"/>
                 <w:szCs w:val="24"/>
               </w:rPr>
@@ -2237,7 +2360,7 @@
               <w:bottom w:val="single" w:sz="4" w:space="0" w:color="000000"/>
               <w:right w:val="single" w:sz="4" w:space="0" w:color="000000"/>
             </w:tcBorders>
-            <w:shd w:val="clear" w:color="auto" w:fill="auto"/>
+            <w:hideMark/>
           </w:tcPr>
           <w:p>
             <w:pPr>
@@ -2245,6 +2368,7 @@
               <w:keepNext/>
               <w:keepLines/>
               <w:snapToGrid w:val="0"/>
+              <w:spacing w:line="254" w:lineRule="auto"/>
               <w:rPr>
                 <w:rFonts w:ascii="Avenir" w:hAnsi="Avenir" w:cs="Avenir"/>
                 <w:sz w:val="24"/>
@@ -2254,7 +2378,7 @@
             <w:proofErr w:type="spellStart"/>
             <w:r>
               <w:rPr>
-                <w:rFonts w:ascii="Avenir" w:hAnsi="Avenir" w:cs="Avenir"/>
+                <w:rFonts w:ascii="Avenir" w:hAnsi="Avenir" w:cs="Avenir" w:hint="eastAsia"/>
                 <w:sz w:val="24"/>
                 <w:szCs w:val="24"/>
               </w:rPr>
@@ -2263,7 +2387,7 @@
             <w:proofErr w:type="spellEnd"/>
             <w:r>
               <w:rPr>
-                <w:rFonts w:ascii="Avenir" w:hAnsi="Avenir" w:cs="Avenir"/>
+                <w:rFonts w:ascii="Avenir" w:hAnsi="Avenir" w:cs="Avenir" w:hint="eastAsia"/>
                 <w:sz w:val="24"/>
                 <w:szCs w:val="24"/>
               </w:rPr>
@@ -2272,7 +2396,7 @@
             <w:proofErr w:type="spellStart"/>
             <w:r>
               <w:rPr>
-                <w:rFonts w:ascii="Avenir" w:hAnsi="Avenir" w:cs="Avenir"/>
+                <w:rFonts w:ascii="Avenir" w:hAnsi="Avenir" w:cs="Avenir" w:hint="eastAsia"/>
                 <w:sz w:val="24"/>
                 <w:szCs w:val="24"/>
               </w:rPr>
@@ -2293,8 +2417,8 @@
               <w:top w:val="single" w:sz="4" w:space="0" w:color="000000"/>
               <w:left w:val="single" w:sz="4" w:space="0" w:color="000000"/>
               <w:bottom w:val="single" w:sz="4" w:space="0" w:color="000000"/>
-            </w:tcBorders>
-            <w:shd w:val="clear" w:color="auto" w:fill="auto"/>
+              <w:right w:val="nil"/>
+            </w:tcBorders>
           </w:tcPr>
           <w:p>
             <w:pPr>
@@ -2302,6 +2426,7 @@
               <w:keepNext/>
               <w:keepLines/>
               <w:snapToGrid w:val="0"/>
+              <w:spacing w:line="254" w:lineRule="auto"/>
               <w:rPr>
                 <w:rFonts w:ascii="Avenir" w:hAnsi="Avenir" w:cs="Avenir"/>
                 <w:sz w:val="24"/>
@@ -2319,7 +2444,6 @@
               <w:bottom w:val="single" w:sz="4" w:space="0" w:color="000000"/>
               <w:right w:val="single" w:sz="4" w:space="0" w:color="000000"/>
             </w:tcBorders>
-            <w:shd w:val="clear" w:color="auto" w:fill="auto"/>
           </w:tcPr>
           <w:p>
             <w:pPr>
@@ -2327,6 +2451,7 @@
               <w:keepNext/>
               <w:keepLines/>
               <w:snapToGrid w:val="0"/>
+              <w:spacing w:line="254" w:lineRule="auto"/>
               <w:rPr>
                 <w:rFonts w:ascii="Avenir" w:hAnsi="Avenir" w:cs="Avenir"/>
                 <w:sz w:val="24"/>
@@ -2347,8 +2472,8 @@
               <w:top w:val="single" w:sz="4" w:space="0" w:color="000000"/>
               <w:left w:val="single" w:sz="4" w:space="0" w:color="000000"/>
               <w:bottom w:val="single" w:sz="4" w:space="0" w:color="000000"/>
-            </w:tcBorders>
-            <w:shd w:val="clear" w:color="auto" w:fill="auto"/>
+              <w:right w:val="nil"/>
+            </w:tcBorders>
           </w:tcPr>
           <w:p>
             <w:pPr>
@@ -2356,6 +2481,7 @@
               <w:keepNext/>
               <w:keepLines/>
               <w:snapToGrid w:val="0"/>
+              <w:spacing w:line="254" w:lineRule="auto"/>
               <w:rPr>
                 <w:rFonts w:ascii="Avenir" w:hAnsi="Avenir" w:cs="Avenir"/>
                 <w:sz w:val="24"/>
@@ -2373,7 +2499,6 @@
               <w:bottom w:val="single" w:sz="4" w:space="0" w:color="000000"/>
               <w:right w:val="single" w:sz="4" w:space="0" w:color="000000"/>
             </w:tcBorders>
-            <w:shd w:val="clear" w:color="auto" w:fill="auto"/>
           </w:tcPr>
           <w:p>
             <w:pPr>
@@ -2381,6 +2506,7 @@
               <w:keepNext/>
               <w:keepLines/>
               <w:snapToGrid w:val="0"/>
+              <w:spacing w:line="254" w:lineRule="auto"/>
               <w:rPr>
                 <w:rFonts w:ascii="Avenir" w:hAnsi="Avenir" w:cs="Avenir"/>
                 <w:sz w:val="24"/>
@@ -2401,8 +2527,8 @@
               <w:top w:val="single" w:sz="4" w:space="0" w:color="000000"/>
               <w:left w:val="single" w:sz="4" w:space="0" w:color="000000"/>
               <w:bottom w:val="single" w:sz="4" w:space="0" w:color="000000"/>
-            </w:tcBorders>
-            <w:shd w:val="clear" w:color="auto" w:fill="auto"/>
+              <w:right w:val="nil"/>
+            </w:tcBorders>
           </w:tcPr>
           <w:p>
             <w:pPr>
@@ -2410,6 +2536,7 @@
               <w:keepNext/>
               <w:keepLines/>
               <w:snapToGrid w:val="0"/>
+              <w:spacing w:line="254" w:lineRule="auto"/>
               <w:rPr>
                 <w:rFonts w:ascii="Avenir" w:hAnsi="Avenir" w:cs="Avenir"/>
                 <w:sz w:val="24"/>
@@ -2427,7 +2554,6 @@
               <w:bottom w:val="single" w:sz="4" w:space="0" w:color="000000"/>
               <w:right w:val="single" w:sz="4" w:space="0" w:color="000000"/>
             </w:tcBorders>
-            <w:shd w:val="clear" w:color="auto" w:fill="auto"/>
           </w:tcPr>
           <w:p>
             <w:pPr>
@@ -2435,6 +2561,7 @@
               <w:keepNext/>
               <w:keepLines/>
               <w:snapToGrid w:val="0"/>
+              <w:spacing w:line="254" w:lineRule="auto"/>
               <w:rPr>
                 <w:rFonts w:ascii="Avenir" w:hAnsi="Avenir" w:cs="Avenir"/>
                 <w:sz w:val="24"/>
@@ -2452,6 +2579,9 @@
         </w:rPr>
       </w:pPr>
     </w:p>
+    <w:p/>
+    <w:p/>
+    <w:p/>
     <w:p/>
     <w:p/>
     <w:sectPr>
@@ -2596,8 +2726,151 @@
       </w:pPr>
     </w:lvl>
   </w:abstractNum>
+  <w:abstractNum w:abstractNumId="1" w15:restartNumberingAfterBreak="0">
+    <w:nsid w:val="57203F1C"/>
+    <w:multiLevelType w:val="hybridMultilevel"/>
+    <w:tmpl w:val="8F484FC4"/>
+    <w:lvl w:ilvl="0" w:tplc="14090001">
+      <w:start w:val="1"/>
+      <w:numFmt w:val="bullet"/>
+      <w:lvlText w:val=""/>
+      <w:lvlJc w:val="left"/>
+      <w:pPr>
+        <w:ind w:left="720" w:hanging="360"/>
+      </w:pPr>
+      <w:rPr>
+        <w:rFonts w:ascii="Symbol" w:hAnsi="Symbol" w:hint="default"/>
+      </w:rPr>
+    </w:lvl>
+    <w:lvl w:ilvl="1" w:tplc="14090003">
+      <w:start w:val="1"/>
+      <w:numFmt w:val="bullet"/>
+      <w:lvlText w:val="o"/>
+      <w:lvlJc w:val="left"/>
+      <w:pPr>
+        <w:ind w:left="1440" w:hanging="360"/>
+      </w:pPr>
+      <w:rPr>
+        <w:rFonts w:ascii="Courier New" w:hAnsi="Courier New" w:cs="Courier New" w:hint="default"/>
+      </w:rPr>
+    </w:lvl>
+    <w:lvl w:ilvl="2" w:tplc="14090005">
+      <w:start w:val="1"/>
+      <w:numFmt w:val="bullet"/>
+      <w:lvlText w:val=""/>
+      <w:lvlJc w:val="left"/>
+      <w:pPr>
+        <w:ind w:left="2160" w:hanging="360"/>
+      </w:pPr>
+      <w:rPr>
+        <w:rFonts w:ascii="Wingdings" w:hAnsi="Wingdings" w:hint="default"/>
+      </w:rPr>
+    </w:lvl>
+    <w:lvl w:ilvl="3" w:tplc="14090001">
+      <w:start w:val="1"/>
+      <w:numFmt w:val="bullet"/>
+      <w:lvlText w:val=""/>
+      <w:lvlJc w:val="left"/>
+      <w:pPr>
+        <w:ind w:left="2880" w:hanging="360"/>
+      </w:pPr>
+      <w:rPr>
+        <w:rFonts w:ascii="Symbol" w:hAnsi="Symbol" w:hint="default"/>
+      </w:rPr>
+    </w:lvl>
+    <w:lvl w:ilvl="4" w:tplc="14090003">
+      <w:start w:val="1"/>
+      <w:numFmt w:val="bullet"/>
+      <w:lvlText w:val="o"/>
+      <w:lvlJc w:val="left"/>
+      <w:pPr>
+        <w:ind w:left="3600" w:hanging="360"/>
+      </w:pPr>
+      <w:rPr>
+        <w:rFonts w:ascii="Courier New" w:hAnsi="Courier New" w:cs="Courier New" w:hint="default"/>
+      </w:rPr>
+    </w:lvl>
+    <w:lvl w:ilvl="5" w:tplc="14090005">
+      <w:start w:val="1"/>
+      <w:numFmt w:val="bullet"/>
+      <w:lvlText w:val=""/>
+      <w:lvlJc w:val="left"/>
+      <w:pPr>
+        <w:ind w:left="4320" w:hanging="360"/>
+      </w:pPr>
+      <w:rPr>
+        <w:rFonts w:ascii="Wingdings" w:hAnsi="Wingdings" w:hint="default"/>
+      </w:rPr>
+    </w:lvl>
+    <w:lvl w:ilvl="6" w:tplc="14090001">
+      <w:start w:val="1"/>
+      <w:numFmt w:val="bullet"/>
+      <w:lvlText w:val=""/>
+      <w:lvlJc w:val="left"/>
+      <w:pPr>
+        <w:ind w:left="5040" w:hanging="360"/>
+      </w:pPr>
+      <w:rPr>
+        <w:rFonts w:ascii="Symbol" w:hAnsi="Symbol" w:hint="default"/>
+      </w:rPr>
+    </w:lvl>
+    <w:lvl w:ilvl="7" w:tplc="14090003">
+      <w:start w:val="1"/>
+      <w:numFmt w:val="bullet"/>
+      <w:lvlText w:val="o"/>
+      <w:lvlJc w:val="left"/>
+      <w:pPr>
+        <w:ind w:left="5760" w:hanging="360"/>
+      </w:pPr>
+      <w:rPr>
+        <w:rFonts w:ascii="Courier New" w:hAnsi="Courier New" w:cs="Courier New" w:hint="default"/>
+      </w:rPr>
+    </w:lvl>
+    <w:lvl w:ilvl="8" w:tplc="14090005">
+      <w:start w:val="1"/>
+      <w:numFmt w:val="bullet"/>
+      <w:lvlText w:val=""/>
+      <w:lvlJc w:val="left"/>
+      <w:pPr>
+        <w:ind w:left="6480" w:hanging="360"/>
+      </w:pPr>
+      <w:rPr>
+        <w:rFonts w:ascii="Wingdings" w:hAnsi="Wingdings" w:hint="default"/>
+      </w:rPr>
+    </w:lvl>
+  </w:abstractNum>
   <w:num w:numId="1">
     <w:abstractNumId w:val="0"/>
+    <w:lvlOverride w:ilvl="0">
+      <w:startOverride w:val="1"/>
+    </w:lvlOverride>
+    <w:lvlOverride w:ilvl="1">
+      <w:startOverride w:val="1"/>
+    </w:lvlOverride>
+    <w:lvlOverride w:ilvl="2">
+      <w:startOverride w:val="1"/>
+    </w:lvlOverride>
+    <w:lvlOverride w:ilvl="3">
+      <w:startOverride w:val="1"/>
+    </w:lvlOverride>
+    <w:lvlOverride w:ilvl="4">
+      <w:startOverride w:val="1"/>
+    </w:lvlOverride>
+    <w:lvlOverride w:ilvl="5">
+      <w:startOverride w:val="1"/>
+    </w:lvlOverride>
+    <w:lvlOverride w:ilvl="6">
+      <w:startOverride w:val="1"/>
+    </w:lvlOverride>
+    <w:lvlOverride w:ilvl="7">
+      <w:startOverride w:val="1"/>
+    </w:lvlOverride>
+    <w:lvlOverride w:ilvl="8">
+      <w:startOverride w:val="1"/>
+    </w:lvlOverride>
+  </w:num>
+  <w:num w:numId="2">
+    <w:abstractNumId w:val="1"/>
   </w:num>
 </w:numbering>
 </file>
@@ -3000,7 +3273,7 @@
   <w:style w:type="paragraph" w:default="1" w:styleId="Normal">
     <w:name w:val="Normal"/>
     <w:qFormat/>
-    <w:rsid w:val="00DB2DDF"/>
+    <w:rsid w:val="006D2BD4"/>
     <w:pPr>
       <w:suppressAutoHyphens/>
       <w:spacing w:after="0" w:line="240" w:lineRule="auto"/>
@@ -3018,7 +3291,7 @@
     <w:next w:val="Normal"/>
     <w:link w:val="Heading1Char"/>
     <w:qFormat/>
-    <w:rsid w:val="00DB2DDF"/>
+    <w:rsid w:val="006D2BD4"/>
     <w:pPr>
       <w:keepNext/>
       <w:numPr>
@@ -3035,8 +3308,10 @@
     <w:basedOn w:val="Normal"/>
     <w:next w:val="Normal"/>
     <w:link w:val="Heading2Char"/>
+    <w:semiHidden/>
+    <w:unhideWhenUsed/>
     <w:qFormat/>
-    <w:rsid w:val="00DB2DDF"/>
+    <w:rsid w:val="006D2BD4"/>
     <w:pPr>
       <w:keepNext/>
       <w:numPr>
@@ -3055,8 +3330,10 @@
     <w:basedOn w:val="Normal"/>
     <w:next w:val="Normal"/>
     <w:link w:val="Heading3Char"/>
+    <w:semiHidden/>
+    <w:unhideWhenUsed/>
     <w:qFormat/>
-    <w:rsid w:val="00DB2DDF"/>
+    <w:rsid w:val="006D2BD4"/>
     <w:pPr>
       <w:keepNext/>
       <w:numPr>
@@ -3077,8 +3354,10 @@
     <w:basedOn w:val="Normal"/>
     <w:next w:val="Normal"/>
     <w:link w:val="Heading4Char"/>
+    <w:semiHidden/>
+    <w:unhideWhenUsed/>
     <w:qFormat/>
-    <w:rsid w:val="00DB2DDF"/>
+    <w:rsid w:val="006D2BD4"/>
     <w:pPr>
       <w:keepNext/>
       <w:numPr>
@@ -3098,8 +3377,10 @@
     <w:basedOn w:val="Normal"/>
     <w:next w:val="Normal"/>
     <w:link w:val="Heading5Char"/>
+    <w:semiHidden/>
+    <w:unhideWhenUsed/>
     <w:qFormat/>
-    <w:rsid w:val="00DB2DDF"/>
+    <w:rsid w:val="006D2BD4"/>
     <w:pPr>
       <w:keepNext/>
       <w:numPr>
@@ -3144,7 +3425,7 @@
     <w:name w:val="Heading 1 Char"/>
     <w:basedOn w:val="DefaultParagraphFont"/>
     <w:link w:val="Heading1"/>
-    <w:rsid w:val="00DB2DDF"/>
+    <w:rsid w:val="006D2BD4"/>
     <w:rPr>
       <w:rFonts w:ascii="Arial" w:eastAsia="Times New Roman" w:hAnsi="Arial" w:cs="Arial"/>
       <w:sz w:val="32"/>
@@ -3156,7 +3437,8 @@
     <w:name w:val="Heading 2 Char"/>
     <w:basedOn w:val="DefaultParagraphFont"/>
     <w:link w:val="Heading2"/>
-    <w:rsid w:val="00DB2DDF"/>
+    <w:semiHidden/>
+    <w:rsid w:val="006D2BD4"/>
     <w:rPr>
       <w:rFonts w:ascii="Arial" w:eastAsia="Times New Roman" w:hAnsi="Arial" w:cs="Arial"/>
       <w:b/>
@@ -3169,7 +3451,8 @@
     <w:name w:val="Heading 3 Char"/>
     <w:basedOn w:val="DefaultParagraphFont"/>
     <w:link w:val="Heading3"/>
-    <w:rsid w:val="00DB2DDF"/>
+    <w:semiHidden/>
+    <w:rsid w:val="006D2BD4"/>
     <w:rPr>
       <w:rFonts w:ascii="Arial" w:eastAsia="Times New Roman" w:hAnsi="Arial" w:cs="Arial"/>
       <w:b/>
@@ -3183,7 +3466,8 @@
     <w:name w:val="Heading 4 Char"/>
     <w:basedOn w:val="DefaultParagraphFont"/>
     <w:link w:val="Heading4"/>
-    <w:rsid w:val="00DB2DDF"/>
+    <w:semiHidden/>
+    <w:rsid w:val="006D2BD4"/>
     <w:rPr>
       <w:rFonts w:ascii="Arial" w:eastAsia="Times New Roman" w:hAnsi="Arial" w:cs="Arial"/>
       <w:i/>
@@ -3196,7 +3480,8 @@
     <w:name w:val="Heading 5 Char"/>
     <w:basedOn w:val="DefaultParagraphFont"/>
     <w:link w:val="Heading5"/>
-    <w:rsid w:val="00DB2DDF"/>
+    <w:semiHidden/>
+    <w:rsid w:val="006D2BD4"/>
     <w:rPr>
       <w:rFonts w:ascii="Arial" w:eastAsia="Times New Roman" w:hAnsi="Arial" w:cs="Arial"/>
       <w:b/>
@@ -3205,10 +3490,21 @@
       <w:lang w:val="en-US" w:eastAsia="ar-SA"/>
     </w:rPr>
   </w:style>
+  <w:style w:type="paragraph" w:styleId="ListParagraph">
+    <w:name w:val="List Paragraph"/>
+    <w:basedOn w:val="Normal"/>
+    <w:uiPriority w:val="34"/>
+    <w:qFormat/>
+    <w:rsid w:val="006D2BD4"/>
+    <w:pPr>
+      <w:ind w:left="720"/>
+      <w:contextualSpacing/>
+    </w:pPr>
+  </w:style>
   <w:style w:type="paragraph" w:customStyle="1" w:styleId="CovFormText">
     <w:name w:val="Cov_Form Text"/>
     <w:basedOn w:val="Header"/>
-    <w:rsid w:val="00DB2DDF"/>
+    <w:rsid w:val="006D2BD4"/>
     <w:pPr>
       <w:tabs>
         <w:tab w:val="clear" w:pos="4513"/>
@@ -3227,7 +3523,7 @@
     <w:uiPriority w:val="99"/>
     <w:semiHidden/>
     <w:unhideWhenUsed/>
-    <w:rsid w:val="00DB2DDF"/>
+    <w:rsid w:val="006D2BD4"/>
     <w:pPr>
       <w:tabs>
         <w:tab w:val="center" w:pos="4513"/>
@@ -3241,7 +3537,7 @@
     <w:link w:val="Header"/>
     <w:uiPriority w:val="99"/>
     <w:semiHidden/>
-    <w:rsid w:val="00DB2DDF"/>
+    <w:rsid w:val="006D2BD4"/>
     <w:rPr>
       <w:rFonts w:ascii="Arial" w:eastAsia="Times New Roman" w:hAnsi="Arial" w:cs="Arial"/>
       <w:sz w:val="24"/>
